--- a/Dokumentation/INF17F_Senften_Raffaele_QN_AB151-03.docx
+++ b/Dokumentation/INF17F_Senften_Raffaele_QN_AB151-03.docx
@@ -5,17 +5,2641 @@
     <w:p>
       <w:pPr>
         <w:pStyle w:val="Titel"/>
+        <w:rPr>
+          <w:color w:val="2F5496" w:themeColor="accent1" w:themeShade="BF"/>
+          <w:spacing w:val="0"/>
+          <w:kern w:val="0"/>
+          <w:sz w:val="32"/>
+          <w:szCs w:val="32"/>
+        </w:rPr>
       </w:pPr>
       <w:r>
         <w:t>Quicknote</w:t>
       </w:r>
     </w:p>
     <w:p>
+      <w:pPr>
+        <w:pStyle w:val="berschrift1"/>
+      </w:pPr>
+      <w:r>
+        <w:t>Attribute erfassen</w:t>
+      </w:r>
+    </w:p>
+    <w:p>
+      <w:r>
+        <w:t xml:space="preserve">Möchte man </w:t>
+      </w:r>
+      <w:r>
+        <w:t>ein Attribut nachträglich in die Datenbank hinzufügen, kann man dies mit einer Migration ganz einfach lösen.</w:t>
+      </w:r>
+      <w:r>
+        <w:t xml:space="preserve"> </w:t>
+      </w:r>
+      <w:r>
+        <w:t>Erstellt man eine Migration nach dem Schema «</w:t>
+      </w:r>
+      <w:proofErr w:type="spellStart"/>
+      <w:r>
+        <w:t>AddAttributnameToTabellenname</w:t>
+      </w:r>
+      <w:proofErr w:type="spellEnd"/>
+      <w:r>
+        <w:t xml:space="preserve">», dann wird schon fast alles automatisch erstellt. </w:t>
+      </w:r>
+      <w:r>
+        <w:t>In die soeben erstellte Migration muss</w:t>
+      </w:r>
+      <w:r>
+        <w:t xml:space="preserve"> nur noch </w:t>
+      </w:r>
+      <w:r>
+        <w:t>das Kommando «</w:t>
+      </w:r>
+      <w:proofErr w:type="spellStart"/>
+      <w:r>
+        <w:t>add_</w:t>
+      </w:r>
+      <w:proofErr w:type="gramStart"/>
+      <w:r>
+        <w:t>column</w:t>
+      </w:r>
+      <w:proofErr w:type="spellEnd"/>
+      <w:r>
+        <w:t xml:space="preserve"> :</w:t>
+      </w:r>
+      <w:proofErr w:type="spellStart"/>
+      <w:r>
+        <w:t>tabellenname</w:t>
+      </w:r>
+      <w:proofErr w:type="spellEnd"/>
+      <w:proofErr w:type="gramEnd"/>
+      <w:r>
+        <w:t>, :</w:t>
+      </w:r>
+      <w:proofErr w:type="spellStart"/>
+      <w:r>
+        <w:t>attributname</w:t>
+      </w:r>
+      <w:proofErr w:type="spellEnd"/>
+      <w:r>
+        <w:t>, :</w:t>
+      </w:r>
+      <w:proofErr w:type="spellStart"/>
+      <w:r>
+        <w:t>datentyp</w:t>
+      </w:r>
+      <w:proofErr w:type="spellEnd"/>
+      <w:r>
+        <w:t>» hinzugefügt werden.</w:t>
+      </w:r>
+      <w:r>
+        <w:t xml:space="preserve"> Migrieren kann man das Ganze auf der Konsole mit dem Befehl «</w:t>
+      </w:r>
+      <w:proofErr w:type="spellStart"/>
+      <w:r>
+        <w:t>rails</w:t>
+      </w:r>
+      <w:proofErr w:type="spellEnd"/>
+      <w:r>
+        <w:t xml:space="preserve"> </w:t>
+      </w:r>
+      <w:proofErr w:type="spellStart"/>
+      <w:proofErr w:type="gramStart"/>
+      <w:r>
+        <w:t>db:migrate</w:t>
+      </w:r>
+      <w:proofErr w:type="spellEnd"/>
+      <w:proofErr w:type="gramEnd"/>
+      <w:r>
+        <w:t>».</w:t>
+      </w:r>
+    </w:p>
+    <w:p>
+      <w:pPr>
+        <w:pStyle w:val="KeinLeerraum"/>
+        <w:rPr>
+          <w:b/>
+        </w:rPr>
+      </w:pPr>
+      <w:r>
+        <w:rPr>
+          <w:b/>
+        </w:rPr>
+        <w:t>Anwendung</w:t>
+      </w:r>
+    </w:p>
+    <w:p>
+      <w:pPr>
+        <w:pStyle w:val="KeinLeerraum"/>
+      </w:pPr>
+      <w:r>
+        <w:t xml:space="preserve">Dank einer Migration nach einem Namenskonzept, kann man ein Attribut zu einer bestehenden Tabelle hinzufügen. </w:t>
+      </w:r>
+      <w:r>
+        <w:t>Dies kann nützlich sein, wenn man ein Attribut vergessen hat.</w:t>
+      </w:r>
+    </w:p>
+    <w:p>
+      <w:pPr>
+        <w:pStyle w:val="KeinLeerraum"/>
+      </w:pPr>
+    </w:p>
+    <w:p>
+      <w:pPr>
+        <w:pStyle w:val="KeinLeerraum"/>
+        <w:rPr>
+          <w:b/>
+        </w:rPr>
+      </w:pPr>
+      <w:r>
+        <w:rPr>
+          <w:b/>
+        </w:rPr>
+        <w:t>Vor- und Nachteile</w:t>
+      </w:r>
+    </w:p>
+    <w:p>
+      <w:pPr>
+        <w:pStyle w:val="KeinLeerraum"/>
+      </w:pPr>
+      <w:r>
+        <w:t>+Falls man ein Attribut vergessen wird, kann man dieses Attribut sehr einfach nachträglich eintragen.</w:t>
+      </w:r>
+    </w:p>
+    <w:p>
+      <w:pPr>
+        <w:pStyle w:val="KeinLeerraum"/>
+      </w:pPr>
+      <w:r>
+        <w:t>- Nachteile gibt es meiner Meinung nach keine.</w:t>
+      </w:r>
+    </w:p>
+    <w:p>
+      <w:pPr>
+        <w:pStyle w:val="KeinLeerraum"/>
+      </w:pPr>
+    </w:p>
+    <w:p>
+      <w:pPr>
+        <w:pStyle w:val="berschrift1"/>
+      </w:pPr>
+      <w:r>
+        <w:t>Validierung</w:t>
+      </w:r>
+    </w:p>
+    <w:p>
+      <w:r>
+        <w:t xml:space="preserve">Im Arbeitsblatt können wir die gelernten Validierungsmethoden anwenden. Wie zum Beispiel: </w:t>
+      </w:r>
+      <w:proofErr w:type="spellStart"/>
+      <w:r>
+        <w:rPr>
+          <w:i/>
+        </w:rPr>
+        <w:t>p</w:t>
+      </w:r>
+      <w:r>
+        <w:rPr>
+          <w:i/>
+        </w:rPr>
+        <w:t>resence</w:t>
+      </w:r>
+      <w:proofErr w:type="spellEnd"/>
+      <w:r>
+        <w:rPr>
+          <w:i/>
+        </w:rPr>
+        <w:t>:</w:t>
+      </w:r>
+      <w:r>
+        <w:t xml:space="preserve"> oder </w:t>
+      </w:r>
+      <w:proofErr w:type="spellStart"/>
+      <w:r>
+        <w:rPr>
+          <w:i/>
+        </w:rPr>
+        <w:t>length</w:t>
+      </w:r>
+      <w:proofErr w:type="spellEnd"/>
+      <w:proofErr w:type="gramStart"/>
+      <w:r>
+        <w:rPr>
+          <w:i/>
+        </w:rPr>
+        <w:t>:</w:t>
+      </w:r>
+      <w:r>
+        <w:t xml:space="preserve"> .</w:t>
+      </w:r>
+      <w:proofErr w:type="gramEnd"/>
+      <w:r>
+        <w:t xml:space="preserve"> </w:t>
+      </w:r>
+    </w:p>
+    <w:p>
+      <w:pPr>
+        <w:pStyle w:val="KeinLeerraum"/>
+        <w:rPr>
+          <w:b/>
+        </w:rPr>
+      </w:pPr>
+      <w:r>
+        <w:rPr>
+          <w:b/>
+        </w:rPr>
+        <w:t>Anwendung</w:t>
+      </w:r>
+    </w:p>
+    <w:p>
+      <w:pPr>
+        <w:pStyle w:val="KeinLeerraum"/>
+      </w:pPr>
+      <w:r>
+        <w:t xml:space="preserve">Eine Validierung kann sehr nützlich sein, wenn man </w:t>
+      </w:r>
+      <w:proofErr w:type="spellStart"/>
+      <w:r>
+        <w:t>z.B</w:t>
+      </w:r>
+      <w:proofErr w:type="spellEnd"/>
+      <w:r>
+        <w:t xml:space="preserve"> eine maximale Länge definieren will.</w:t>
+      </w:r>
+    </w:p>
+    <w:p>
+      <w:pPr>
+        <w:pStyle w:val="KeinLeerraum"/>
+      </w:pPr>
+    </w:p>
+    <w:p>
+      <w:pPr>
+        <w:pStyle w:val="KeinLeerraum"/>
+        <w:rPr>
+          <w:b/>
+        </w:rPr>
+      </w:pPr>
+      <w:r>
+        <w:rPr>
+          <w:b/>
+        </w:rPr>
+        <w:t>Vor- und Nachteile</w:t>
+      </w:r>
+    </w:p>
+    <w:p>
+      <w:pPr>
+        <w:pStyle w:val="KeinLeerraum"/>
+      </w:pPr>
+      <w:r>
+        <w:t>+</w:t>
+      </w:r>
+      <w:r>
+        <w:t>Durch die Validierung kann man die Länge eines Attributes steuern und somit kann man Fehler vermeiden.</w:t>
+      </w:r>
+    </w:p>
+    <w:p>
+      <w:pPr>
+        <w:pStyle w:val="KeinLeerraum"/>
+      </w:pPr>
+      <w:r>
+        <w:t>-</w:t>
+      </w:r>
+      <w:r>
+        <w:t xml:space="preserve"> </w:t>
+      </w:r>
+      <w:r>
+        <w:t>Nachteile gibt es meiner Meinung nach keine.</w:t>
+      </w:r>
+    </w:p>
+    <w:p>
+      <w:pPr>
+        <w:pStyle w:val="KeinLeerraum"/>
+      </w:pPr>
+    </w:p>
+    <w:p>
+      <w:pPr>
+        <w:pStyle w:val="berschrift1"/>
+      </w:pPr>
+      <w:r>
+        <w:t xml:space="preserve">Devise </w:t>
+      </w:r>
+      <w:proofErr w:type="spellStart"/>
+      <w:r>
+        <w:t>Gem</w:t>
+      </w:r>
+      <w:proofErr w:type="spellEnd"/>
+    </w:p>
+    <w:p>
+      <w:r>
+        <w:t xml:space="preserve">Das Devise </w:t>
+      </w:r>
+      <w:proofErr w:type="spellStart"/>
+      <w:r>
+        <w:t>Gem</w:t>
+      </w:r>
+      <w:proofErr w:type="spellEnd"/>
+      <w:r>
+        <w:t xml:space="preserve"> lässt nur die </w:t>
+      </w:r>
+      <w:proofErr w:type="gramStart"/>
+      <w:r>
+        <w:t>E-Mail Adresse</w:t>
+      </w:r>
+      <w:proofErr w:type="gramEnd"/>
+      <w:r>
+        <w:t xml:space="preserve"> als Benutzernamen zu. Um dies zu ändern muss man im </w:t>
+      </w:r>
+      <w:proofErr w:type="spellStart"/>
+      <w:r>
+        <w:t>Application</w:t>
+      </w:r>
+      <w:proofErr w:type="spellEnd"/>
+      <w:r>
+        <w:t xml:space="preserve"> Controller einen Eintrag machen.</w:t>
+      </w:r>
+    </w:p>
+    <w:p>
+      <w:r>
+        <w:t xml:space="preserve">Eine Devise </w:t>
+      </w:r>
+      <w:proofErr w:type="spellStart"/>
+      <w:r>
+        <w:t>Gem</w:t>
+      </w:r>
+      <w:proofErr w:type="spellEnd"/>
+      <w:r>
+        <w:t xml:space="preserve"> Dokumentation findet man unter folgendem Link: </w:t>
+      </w:r>
+      <w:hyperlink r:id="rId8" w:history="1">
+        <w:r>
+          <w:rPr>
+            <w:rStyle w:val="Hyperlink"/>
+          </w:rPr>
+          <w:t>https://www.rubydoc.info/gems/devise/Devise</w:t>
+        </w:r>
+      </w:hyperlink>
+    </w:p>
+    <w:p>
+      <w:pPr>
+        <w:pStyle w:val="KeinLeerraum"/>
+        <w:rPr>
+          <w:b/>
+        </w:rPr>
+      </w:pPr>
+      <w:r>
+        <w:rPr>
+          <w:b/>
+        </w:rPr>
+        <w:t>Anwendung</w:t>
+      </w:r>
+    </w:p>
+    <w:p>
+      <w:pPr>
+        <w:pStyle w:val="KeinLeerraum"/>
+      </w:pPr>
+      <w:r>
+        <w:t xml:space="preserve">Mit dem Devise </w:t>
+      </w:r>
+      <w:proofErr w:type="spellStart"/>
+      <w:r>
+        <w:t>Gem</w:t>
+      </w:r>
+      <w:proofErr w:type="spellEnd"/>
+      <w:r>
+        <w:t xml:space="preserve"> kann man die Login-</w:t>
+      </w:r>
+      <w:proofErr w:type="gramStart"/>
+      <w:r>
+        <w:t>Art(</w:t>
+      </w:r>
+      <w:proofErr w:type="gramEnd"/>
+      <w:r>
+        <w:t>E-Mail oder Benutzername) einstellen</w:t>
+      </w:r>
+      <w:r>
+        <w:t>.</w:t>
+      </w:r>
+    </w:p>
+    <w:p>
+      <w:pPr>
+        <w:pStyle w:val="KeinLeerraum"/>
+      </w:pPr>
+    </w:p>
+    <w:p>
+      <w:pPr>
+        <w:pStyle w:val="KeinLeerraum"/>
+        <w:rPr>
+          <w:b/>
+        </w:rPr>
+      </w:pPr>
+      <w:r>
+        <w:rPr>
+          <w:b/>
+        </w:rPr>
+        <w:t>Vor- und Nachteile</w:t>
+      </w:r>
+    </w:p>
+    <w:p>
+      <w:pPr>
+        <w:pStyle w:val="KeinLeerraum"/>
+      </w:pPr>
+      <w:r>
+        <w:t>+</w:t>
+      </w:r>
+      <w:r>
+        <w:t xml:space="preserve">Mit diesem </w:t>
+      </w:r>
+      <w:proofErr w:type="spellStart"/>
+      <w:r>
+        <w:t>Gem</w:t>
+      </w:r>
+      <w:proofErr w:type="spellEnd"/>
+      <w:r>
+        <w:t xml:space="preserve"> kann man die Login-Art ändern.</w:t>
+      </w:r>
+    </w:p>
+    <w:p>
+      <w:pPr>
+        <w:pStyle w:val="KeinLeerraum"/>
+      </w:pPr>
+      <w:r>
+        <w:t>- Nachteile gibt es meiner Meinung nach keine.</w:t>
+      </w:r>
+    </w:p>
+    <w:p>
+      <w:pPr>
+        <w:pStyle w:val="KeinLeerraum"/>
+      </w:pPr>
+    </w:p>
+    <w:p>
+      <w:pPr>
+        <w:pStyle w:val="berschrift1"/>
+      </w:pPr>
+      <w:proofErr w:type="spellStart"/>
+      <w:r>
+        <w:t>Sign_in</w:t>
+      </w:r>
+      <w:proofErr w:type="spellEnd"/>
+    </w:p>
+    <w:p>
+      <w:r>
+        <w:t xml:space="preserve">Das Devise </w:t>
+      </w:r>
+      <w:proofErr w:type="spellStart"/>
+      <w:r>
+        <w:t>Gem</w:t>
+      </w:r>
+      <w:proofErr w:type="spellEnd"/>
+      <w:r>
+        <w:t xml:space="preserve"> bietet uns sehr viele Variablen an, darunter </w:t>
+      </w:r>
+      <w:proofErr w:type="spellStart"/>
+      <w:r>
+        <w:rPr>
+          <w:i/>
+        </w:rPr>
+        <w:t>current_user</w:t>
+      </w:r>
+      <w:proofErr w:type="spellEnd"/>
+      <w:r>
+        <w:t xml:space="preserve">. Mit der Abfrage </w:t>
+      </w:r>
+      <w:proofErr w:type="spellStart"/>
+      <w:r>
+        <w:rPr>
+          <w:i/>
+        </w:rPr>
+        <w:t>if</w:t>
+      </w:r>
+      <w:proofErr w:type="spellEnd"/>
+      <w:r>
+        <w:rPr>
+          <w:i/>
+        </w:rPr>
+        <w:t xml:space="preserve"> </w:t>
+      </w:r>
+      <w:proofErr w:type="spellStart"/>
+      <w:r>
+        <w:rPr>
+          <w:i/>
+        </w:rPr>
+        <w:t>current_user</w:t>
+      </w:r>
+      <w:proofErr w:type="spellEnd"/>
+      <w:r>
+        <w:t xml:space="preserve"> kann sehr einfach und schnell geprüft werden, ob eine valide Authentifikation von </w:t>
+      </w:r>
+      <w:r>
+        <w:lastRenderedPageBreak/>
+        <w:t xml:space="preserve">einem Benutzer stattgefunden hat. Mit dieser Abfrage kann man </w:t>
+      </w:r>
+      <w:proofErr w:type="spellStart"/>
+      <w:r>
+        <w:t>z.B</w:t>
+      </w:r>
+      <w:proofErr w:type="spellEnd"/>
+      <w:r>
+        <w:t xml:space="preserve"> das </w:t>
+      </w:r>
+      <w:proofErr w:type="spellStart"/>
+      <w:r>
+        <w:t>Navbar</w:t>
+      </w:r>
+      <w:proofErr w:type="spellEnd"/>
+      <w:r>
+        <w:t xml:space="preserve"> erst dann anzeigen lassen, wenn der Benutzer angemeldet ist.</w:t>
+      </w:r>
+      <w:r>
+        <w:t xml:space="preserve"> Mit </w:t>
+      </w:r>
+      <w:r>
+        <w:t>der Klasse «</w:t>
+      </w:r>
+      <w:proofErr w:type="spellStart"/>
+      <w:r>
+        <w:t>carousel</w:t>
+      </w:r>
+      <w:proofErr w:type="spellEnd"/>
+      <w:r>
+        <w:t>» von Bootstrap kann man einen Image-</w:t>
+      </w:r>
+      <w:proofErr w:type="spellStart"/>
+      <w:r>
+        <w:t>Slider</w:t>
+      </w:r>
+      <w:proofErr w:type="spellEnd"/>
+      <w:r>
+        <w:t xml:space="preserve"> sehr leicht aufbauen.</w:t>
+      </w:r>
+      <w:r>
+        <w:t xml:space="preserve"> </w:t>
+      </w:r>
+      <w:r>
+        <w:t xml:space="preserve">Um dies zu tun, muss man nur bei einem </w:t>
+      </w:r>
+      <w:proofErr w:type="spellStart"/>
+      <w:r>
+        <w:t>Div</w:t>
+      </w:r>
+      <w:proofErr w:type="spellEnd"/>
+      <w:r>
+        <w:t xml:space="preserve"> das Attribut «</w:t>
+      </w:r>
+      <w:proofErr w:type="spellStart"/>
+      <w:r>
+        <w:t>data</w:t>
+      </w:r>
+      <w:proofErr w:type="spellEnd"/>
+      <w:r>
+        <w:t>-ride» auf «</w:t>
+      </w:r>
+      <w:proofErr w:type="spellStart"/>
+      <w:r>
+        <w:t>carousel</w:t>
+      </w:r>
+      <w:proofErr w:type="spellEnd"/>
+      <w:r>
+        <w:t>» setzen.</w:t>
+      </w:r>
+      <w:r>
+        <w:t xml:space="preserve"> </w:t>
+      </w:r>
+    </w:p>
+    <w:p>
+      <w:pPr>
+        <w:pStyle w:val="KeinLeerraum"/>
+        <w:rPr>
+          <w:b/>
+        </w:rPr>
+      </w:pPr>
+      <w:r>
+        <w:rPr>
+          <w:b/>
+        </w:rPr>
+        <w:t>Anwendung</w:t>
+      </w:r>
+    </w:p>
+    <w:p>
+      <w:pPr>
+        <w:pStyle w:val="KeinLeerraum"/>
+      </w:pPr>
+      <w:r>
+        <w:t xml:space="preserve">Mit der Variabel </w:t>
+      </w:r>
+      <w:proofErr w:type="spellStart"/>
+      <w:r>
+        <w:rPr>
+          <w:i/>
+        </w:rPr>
+        <w:t>current_user</w:t>
+      </w:r>
+      <w:proofErr w:type="spellEnd"/>
+      <w:r>
+        <w:t>, kann man überprüfen, ob eine</w:t>
+      </w:r>
+      <w:r>
+        <w:t xml:space="preserve"> valide</w:t>
+      </w:r>
+      <w:r>
+        <w:t xml:space="preserve"> Authentifikation stattgefunden hat.</w:t>
+      </w:r>
+      <w:r>
+        <w:t xml:space="preserve"> </w:t>
+      </w:r>
+      <w:r>
+        <w:t xml:space="preserve">Mit der </w:t>
+      </w:r>
+      <w:proofErr w:type="spellStart"/>
+      <w:r>
+        <w:t>Carousel</w:t>
+      </w:r>
+      <w:proofErr w:type="spellEnd"/>
+      <w:r>
+        <w:t xml:space="preserve">-Funktion kann man </w:t>
+      </w:r>
+      <w:r>
+        <w:t xml:space="preserve">verschieden Bilder nacheinander darstellen lassen, wie ein </w:t>
+      </w:r>
+      <w:proofErr w:type="spellStart"/>
+      <w:r>
+        <w:t>Carousel</w:t>
+      </w:r>
+      <w:proofErr w:type="spellEnd"/>
+      <w:r>
+        <w:t>.</w:t>
+      </w:r>
+    </w:p>
+    <w:p>
+      <w:pPr>
+        <w:pStyle w:val="KeinLeerraum"/>
+      </w:pPr>
+    </w:p>
+    <w:p>
+      <w:pPr>
+        <w:pStyle w:val="KeinLeerraum"/>
+        <w:rPr>
+          <w:b/>
+        </w:rPr>
+      </w:pPr>
+      <w:r>
+        <w:rPr>
+          <w:b/>
+        </w:rPr>
+        <w:t>Vor- und Nachteile</w:t>
+      </w:r>
+    </w:p>
+    <w:p>
+      <w:pPr>
+        <w:pStyle w:val="KeinLeerraum"/>
+      </w:pPr>
+      <w:r>
+        <w:t>+</w:t>
+      </w:r>
+      <w:r>
+        <w:t xml:space="preserve">Mit </w:t>
+      </w:r>
+      <w:proofErr w:type="spellStart"/>
+      <w:r>
+        <w:rPr>
+          <w:i/>
+        </w:rPr>
+        <w:t>current_user</w:t>
+      </w:r>
+      <w:proofErr w:type="spellEnd"/>
+      <w:r>
+        <w:t xml:space="preserve"> kann man sehr einfach Elemente ausblenden, solange man nicht eingeloggt ist</w:t>
+      </w:r>
+      <w:r>
+        <w:t>.</w:t>
+      </w:r>
+    </w:p>
+    <w:p>
+      <w:pPr>
+        <w:pStyle w:val="KeinLeerraum"/>
+      </w:pPr>
+      <w:r>
+        <w:t xml:space="preserve">+Die </w:t>
+      </w:r>
+      <w:proofErr w:type="spellStart"/>
+      <w:r>
+        <w:t>Carousel</w:t>
+      </w:r>
+      <w:proofErr w:type="spellEnd"/>
+      <w:r>
+        <w:t>-Funktion ist sehr einfach zu verstehen und sie funktioniert sehr gut.</w:t>
+      </w:r>
+    </w:p>
+    <w:p>
+      <w:pPr>
+        <w:pStyle w:val="KeinLeerraum"/>
+      </w:pPr>
+      <w:r>
+        <w:t>- Nachteile gibt es meiner Meinung nach keine.</w:t>
+      </w:r>
+    </w:p>
+    <w:p>
+      <w:pPr>
+        <w:pStyle w:val="KeinLeerraum"/>
+      </w:pPr>
+    </w:p>
+    <w:p>
+      <w:pPr>
+        <w:pStyle w:val="berschrift1"/>
+      </w:pPr>
+      <w:r>
+        <w:t xml:space="preserve">SCSS und CSS </w:t>
+      </w:r>
+      <w:proofErr w:type="spellStart"/>
+      <w:r>
+        <w:t>Nesting</w:t>
+      </w:r>
+      <w:proofErr w:type="spellEnd"/>
+    </w:p>
+    <w:p>
+      <w:r>
+        <w:rPr>
+          <w:highlight w:val="yellow"/>
+        </w:rPr>
+        <w:t>Der Haupt-Unterschied zwischen SCSS und CSS ist, dass bei SCSS eine grössere Verschachtelung möglich ist, die den Code viel Lesbarer macht.</w:t>
+      </w:r>
+      <w:r>
+        <w:t xml:space="preserve"> </w:t>
+      </w:r>
+    </w:p>
+    <w:p>
+      <w:pPr>
+        <w:pStyle w:val="KeinLeerraum"/>
+        <w:rPr>
+          <w:b/>
+        </w:rPr>
+      </w:pPr>
+      <w:r>
+        <w:rPr>
+          <w:b/>
+        </w:rPr>
+        <w:t>Anwendung</w:t>
+      </w:r>
+    </w:p>
+    <w:p>
+      <w:pPr>
+        <w:pStyle w:val="KeinLeerraum"/>
+      </w:pPr>
+      <w:r>
+        <w:t xml:space="preserve">SCSS verfügt über ein besseres </w:t>
+      </w:r>
+      <w:proofErr w:type="spellStart"/>
+      <w:r>
+        <w:t>Nesting</w:t>
+      </w:r>
+      <w:proofErr w:type="spellEnd"/>
+      <w:r>
+        <w:t xml:space="preserve"> als CSS, das es besser lesbar macht.</w:t>
+      </w:r>
+    </w:p>
+    <w:p>
+      <w:pPr>
+        <w:pStyle w:val="KeinLeerraum"/>
+      </w:pPr>
+    </w:p>
+    <w:p>
+      <w:pPr>
+        <w:pStyle w:val="KeinLeerraum"/>
+        <w:rPr>
+          <w:b/>
+        </w:rPr>
+      </w:pPr>
+      <w:r>
+        <w:rPr>
+          <w:b/>
+        </w:rPr>
+        <w:t>Vor- und Nachteile</w:t>
+      </w:r>
+    </w:p>
+    <w:p>
+      <w:pPr>
+        <w:pStyle w:val="KeinLeerraum"/>
+      </w:pPr>
+      <w:r>
+        <w:t>+</w:t>
+      </w:r>
+      <w:r>
+        <w:t>Wie schon erwähnt, ist der Code mit SCSS lesbarer als mit CSS</w:t>
+      </w:r>
+      <w:r>
+        <w:t>.</w:t>
+      </w:r>
+    </w:p>
+    <w:p>
+      <w:pPr>
+        <w:pStyle w:val="KeinLeerraum"/>
+      </w:pPr>
+      <w:r>
+        <w:t>- Nachteile gibt es meiner Meinung nach keine.</w:t>
+      </w:r>
+    </w:p>
+    <w:p>
+      <w:pPr>
+        <w:pStyle w:val="KeinLeerraum"/>
+      </w:pPr>
+    </w:p>
+    <w:p>
+      <w:pPr>
+        <w:pStyle w:val="berschrift1"/>
+      </w:pPr>
+      <w:r>
+        <w:t xml:space="preserve">Bootstrap Form </w:t>
+      </w:r>
+      <w:proofErr w:type="spellStart"/>
+      <w:r>
+        <w:t>Classes</w:t>
+      </w:r>
+      <w:proofErr w:type="spellEnd"/>
+    </w:p>
+    <w:p>
+      <w:r>
+        <w:t>Bootstrap bietet viele Klassen, um ein</w:t>
+      </w:r>
+      <w:r>
+        <w:t>e</w:t>
+      </w:r>
+      <w:r>
+        <w:t xml:space="preserve"> Form zu stylen</w:t>
+      </w:r>
+    </w:p>
+    <w:p>
+      <w:r>
+        <w:t>Unter folgendem Link werden viele Klassen von Bootstrap genauer definiert</w:t>
+      </w:r>
+      <w:r>
+        <w:t xml:space="preserve">: </w:t>
+      </w:r>
+      <w:hyperlink r:id="rId9" w:history="1">
+        <w:r>
+          <w:rPr>
+            <w:rStyle w:val="Hyperlink"/>
+          </w:rPr>
+          <w:t>https://getbootstrap.com/docs</w:t>
+        </w:r>
+        <w:r>
+          <w:rPr>
+            <w:rStyle w:val="Hyperlink"/>
+          </w:rPr>
+          <w:t>/</w:t>
+        </w:r>
+        <w:r>
+          <w:rPr>
+            <w:rStyle w:val="Hyperlink"/>
+          </w:rPr>
+          <w:t>4.0/components/forms</w:t>
+        </w:r>
+      </w:hyperlink>
+    </w:p>
+    <w:p>
+      <w:pPr>
+        <w:pStyle w:val="KeinLeerraum"/>
+        <w:rPr>
+          <w:b/>
+        </w:rPr>
+      </w:pPr>
+      <w:r>
+        <w:rPr>
+          <w:b/>
+        </w:rPr>
+        <w:t>Anwendung</w:t>
+      </w:r>
+    </w:p>
+    <w:p>
+      <w:pPr>
+        <w:pStyle w:val="KeinLeerraum"/>
+      </w:pPr>
+      <w:r>
+        <w:t>Bootstrap biete uns viele verschiedene SCSS Klassen an, um unsere App zu designen.</w:t>
+      </w:r>
+    </w:p>
+    <w:p>
+      <w:pPr>
+        <w:pStyle w:val="KeinLeerraum"/>
+      </w:pPr>
+    </w:p>
+    <w:p>
+      <w:pPr>
+        <w:pStyle w:val="KeinLeerraum"/>
+        <w:rPr>
+          <w:b/>
+        </w:rPr>
+      </w:pPr>
+      <w:r>
+        <w:rPr>
+          <w:b/>
+        </w:rPr>
+        <w:t>Vor- und Nachteile</w:t>
+      </w:r>
+    </w:p>
+    <w:p>
+      <w:pPr>
+        <w:pStyle w:val="KeinLeerraum"/>
+      </w:pPr>
+      <w:r>
+        <w:t>+</w:t>
+      </w:r>
+      <w:r>
+        <w:t>Bootstrap vereinfacht das Design von Apps</w:t>
+      </w:r>
+      <w:r>
+        <w:t>.</w:t>
+      </w:r>
+    </w:p>
+    <w:p>
+      <w:pPr>
+        <w:pStyle w:val="KeinLeerraum"/>
+      </w:pPr>
+      <w:r>
+        <w:t xml:space="preserve">- </w:t>
+      </w:r>
+      <w:r>
+        <w:t xml:space="preserve">Man muss die Bootstrap Klassen zuerst kennenlernen </w:t>
+      </w:r>
+      <w:r>
+        <w:t>und verstehen, wie man sie braucht</w:t>
+      </w:r>
+      <w:r>
+        <w:t>.</w:t>
+      </w:r>
+    </w:p>
+    <w:p>
+      <w:pPr>
+        <w:pStyle w:val="KeinLeerraum"/>
+      </w:pPr>
+    </w:p>
+    <w:p>
+      <w:pPr>
+        <w:pStyle w:val="berschrift1"/>
+      </w:pPr>
+      <w:r>
+        <w:t>Redirect Links</w:t>
+      </w:r>
+    </w:p>
+    <w:p>
+      <w:r>
+        <w:t xml:space="preserve">Das </w:t>
+      </w:r>
+      <w:r>
+        <w:t xml:space="preserve">Devise </w:t>
+      </w:r>
+      <w:proofErr w:type="spellStart"/>
+      <w:r>
+        <w:t>Gem</w:t>
+      </w:r>
+      <w:proofErr w:type="spellEnd"/>
+      <w:r>
+        <w:t xml:space="preserve"> stellt uns eine Partial View mit verschiedenen Links zur Verfügung.</w:t>
+      </w:r>
+    </w:p>
+    <w:p>
+      <w:r>
+        <w:rPr>
+          <w:noProof/>
+        </w:rPr>
+        <w:drawing>
+          <wp:inline distT="0" distB="0" distL="0" distR="0">
+            <wp:extent cx="5760720" cy="755015"/>
+            <wp:effectExtent l="0" t="0" r="5080" b="0"/>
+            <wp:docPr id="1" name="Grafik 1"/>
+            <wp:cNvGraphicFramePr>
+              <a:graphicFrameLocks xmlns:a="http://schemas.openxmlformats.org/drawingml/2006/main" noChangeAspect="1"/>
+            </wp:cNvGraphicFramePr>
+            <a:graphic xmlns:a="http://schemas.openxmlformats.org/drawingml/2006/main">
+              <a:graphicData uri="http://schemas.openxmlformats.org/drawingml/2006/picture">
+                <pic:pic xmlns:pic="http://schemas.openxmlformats.org/drawingml/2006/picture">
+                  <pic:nvPicPr>
+                    <pic:cNvPr id="1" name="Redirect-Link.png"/>
+                    <pic:cNvPicPr/>
+                  </pic:nvPicPr>
+                  <pic:blipFill>
+                    <a:blip r:embed="rId10">
+                      <a:extLst>
+                        <a:ext uri="{28A0092B-C50C-407E-A947-70E740481C1C}">
+                          <a14:useLocalDpi xmlns:a14="http://schemas.microsoft.com/office/drawing/2010/main" val="0"/>
+                        </a:ext>
+                      </a:extLst>
+                    </a:blip>
+                    <a:stretch>
+                      <a:fillRect/>
+                    </a:stretch>
+                  </pic:blipFill>
+                  <pic:spPr>
+                    <a:xfrm>
+                      <a:off x="0" y="0"/>
+                      <a:ext cx="5760720" cy="755015"/>
+                    </a:xfrm>
+                    <a:prstGeom prst="rect">
+                      <a:avLst/>
+                    </a:prstGeom>
+                  </pic:spPr>
+                </pic:pic>
+              </a:graphicData>
+            </a:graphic>
+          </wp:inline>
+        </w:drawing>
+      </w:r>
+    </w:p>
+    <w:p>
+      <w:pPr>
+        <w:pStyle w:val="KeinLeerraum"/>
+        <w:rPr>
+          <w:b/>
+        </w:rPr>
+      </w:pPr>
+    </w:p>
+    <w:p>
+      <w:pPr>
+        <w:pStyle w:val="KeinLeerraum"/>
+        <w:rPr>
+          <w:b/>
+        </w:rPr>
+      </w:pPr>
+    </w:p>
+    <w:p>
+      <w:pPr>
+        <w:pStyle w:val="KeinLeerraum"/>
+        <w:rPr>
+          <w:b/>
+        </w:rPr>
+      </w:pPr>
+      <w:r>
+        <w:rPr>
+          <w:b/>
+        </w:rPr>
+        <w:lastRenderedPageBreak/>
+        <w:t>Anwendung</w:t>
+      </w:r>
+    </w:p>
+    <w:p>
+      <w:pPr>
+        <w:pStyle w:val="KeinLeerraum"/>
+      </w:pPr>
+      <w:r>
+        <w:t>Mit der zur Verfügung gestellten Partial View</w:t>
+      </w:r>
+      <w:r>
+        <w:t xml:space="preserve"> mit Links zu anderen Seiten</w:t>
+      </w:r>
+      <w:r>
+        <w:t xml:space="preserve">, kann man diesen immer und überall </w:t>
+      </w:r>
+      <w:r>
+        <w:t>in seinem Projekt</w:t>
+      </w:r>
+      <w:r>
+        <w:t xml:space="preserve"> </w:t>
+      </w:r>
+      <w:r>
+        <w:t>wiederverwenden</w:t>
+      </w:r>
+      <w:r>
+        <w:t>.</w:t>
+      </w:r>
+    </w:p>
+    <w:p>
+      <w:pPr>
+        <w:pStyle w:val="KeinLeerraum"/>
+      </w:pPr>
+    </w:p>
+    <w:p>
+      <w:pPr>
+        <w:pStyle w:val="KeinLeerraum"/>
+        <w:rPr>
+          <w:b/>
+        </w:rPr>
+      </w:pPr>
+      <w:r>
+        <w:rPr>
+          <w:b/>
+        </w:rPr>
+        <w:t>Vor- und Nachteile</w:t>
+      </w:r>
+    </w:p>
+    <w:p>
+      <w:pPr>
+        <w:pStyle w:val="KeinLeerraum"/>
+      </w:pPr>
+      <w:r>
+        <w:t>+</w:t>
+      </w:r>
+      <w:r>
+        <w:t>Die Partial-View ist schon erstellt und man kann sie sehr einfach gebrauchen</w:t>
+      </w:r>
+      <w:r>
+        <w:t>.</w:t>
+      </w:r>
+    </w:p>
+    <w:p>
+      <w:pPr>
+        <w:pStyle w:val="KeinLeerraum"/>
+      </w:pPr>
+      <w:r>
+        <w:t>- Nachteile gibt es meiner Meinung nach keine.</w:t>
+      </w:r>
+    </w:p>
+    <w:p>
+      <w:pPr>
+        <w:pStyle w:val="KeinLeerraum"/>
+      </w:pPr>
+    </w:p>
+    <w:p>
+      <w:pPr>
+        <w:pStyle w:val="berschrift1"/>
+      </w:pPr>
+      <w:r>
+        <w:t>Partial View</w:t>
+      </w:r>
+    </w:p>
+    <w:p>
+      <w:r>
+        <w:t>In diesem Arbeitsblatt verwenden wir viele Partial Views, da wir Code mehrmals verwenden und so die Code-Teile nur einmal aufgerufen werden müssen.</w:t>
+      </w:r>
+      <w:r>
+        <w:t xml:space="preserve"> </w:t>
+      </w:r>
+    </w:p>
+    <w:p>
+      <w:pPr>
+        <w:pStyle w:val="KeinLeerraum"/>
+        <w:rPr>
+          <w:b/>
+        </w:rPr>
+      </w:pPr>
+      <w:r>
+        <w:rPr>
+          <w:b/>
+        </w:rPr>
+        <w:t>Anwendung</w:t>
+      </w:r>
+    </w:p>
+    <w:p>
+      <w:r>
+        <w:t>Es wurden die Partial Views «</w:t>
+      </w:r>
+      <w:proofErr w:type="spellStart"/>
+      <w:r>
+        <w:t>Footer</w:t>
+      </w:r>
+      <w:proofErr w:type="spellEnd"/>
+      <w:r>
+        <w:t>» und «Dummy-Phone» erstellt, damit wir den Code nur einmal schreiben müssen, und er für mehrere Verfügbar ist.</w:t>
+      </w:r>
+    </w:p>
+    <w:p>
+      <w:pPr>
+        <w:pStyle w:val="KeinLeerraum"/>
+        <w:rPr>
+          <w:b/>
+        </w:rPr>
+      </w:pPr>
+      <w:r>
+        <w:rPr>
+          <w:b/>
+        </w:rPr>
+        <w:t>Vor- und Nachteile</w:t>
+      </w:r>
+    </w:p>
+    <w:p>
+      <w:pPr>
+        <w:pStyle w:val="KeinLeerraum"/>
+      </w:pPr>
+      <w:r>
+        <w:t>+</w:t>
+      </w:r>
+      <w:r>
+        <w:t>Partial-Views sind sehr praktisch um den Code auszulagern und mehrmals zu verwenden</w:t>
+      </w:r>
+      <w:r>
+        <w:t>.</w:t>
+      </w:r>
+    </w:p>
+    <w:p>
+      <w:pPr>
+        <w:pStyle w:val="KeinLeerraum"/>
+      </w:pPr>
+      <w:r>
+        <w:t>- Nachteile gibt es meiner Meinung nach keine.</w:t>
+      </w:r>
+    </w:p>
+    <w:p>
+      <w:pPr>
+        <w:pStyle w:val="KeinLeerraum"/>
+      </w:pPr>
+    </w:p>
+    <w:p>
+      <w:pPr>
+        <w:pStyle w:val="berschrift1"/>
+      </w:pPr>
+      <w:r>
+        <w:t>Selbstreflexion</w:t>
+      </w:r>
+    </w:p>
+    <w:p>
+      <w:pPr>
+        <w:pStyle w:val="KeinLeerraum"/>
+        <w:rPr>
+          <w:b/>
+        </w:rPr>
+      </w:pPr>
+      <w:r>
+        <w:rPr>
+          <w:b/>
+        </w:rPr>
+        <w:t>Was habe ich gelernt?</w:t>
+      </w:r>
+    </w:p>
+    <w:p>
+      <w:pPr>
+        <w:pStyle w:val="KeinLeerraum"/>
+      </w:pPr>
+      <w:r>
+        <w:t>Ich habe sehr vieles gelernt.</w:t>
+      </w:r>
+    </w:p>
+    <w:p>
+      <w:pPr>
+        <w:pStyle w:val="KeinLeerraum"/>
+        <w:numPr>
+          <w:ilvl w:val="0"/>
+          <w:numId w:val="5"/>
+        </w:numPr>
+      </w:pPr>
+      <w:r>
+        <w:t>Wie man ein Attribut nachträglich erstellt.</w:t>
+      </w:r>
+    </w:p>
+    <w:p>
+      <w:pPr>
+        <w:pStyle w:val="KeinLeerraum"/>
+        <w:numPr>
+          <w:ilvl w:val="0"/>
+          <w:numId w:val="5"/>
+        </w:numPr>
+      </w:pPr>
+      <w:r>
+        <w:t>Wie man Bootstrap verwendet.</w:t>
+      </w:r>
+    </w:p>
+    <w:p>
+      <w:pPr>
+        <w:pStyle w:val="KeinLeerraum"/>
+        <w:numPr>
+          <w:ilvl w:val="0"/>
+          <w:numId w:val="5"/>
+        </w:numPr>
+      </w:pPr>
+      <w:r>
+        <w:t>Wie man verschiedene Bilder nacheinander darstellen lässt.</w:t>
+      </w:r>
+    </w:p>
+    <w:p>
+      <w:pPr>
+        <w:pStyle w:val="KeinLeerraum"/>
+        <w:numPr>
+          <w:ilvl w:val="0"/>
+          <w:numId w:val="5"/>
+        </w:numPr>
+      </w:pPr>
+      <w:r>
+        <w:t xml:space="preserve">Wie man </w:t>
+      </w:r>
+      <w:proofErr w:type="spellStart"/>
+      <w:r>
+        <w:rPr>
+          <w:i/>
+        </w:rPr>
+        <w:t>current_user</w:t>
+      </w:r>
+      <w:proofErr w:type="spellEnd"/>
+      <w:r>
+        <w:t xml:space="preserve"> verwendet</w:t>
+      </w:r>
+    </w:p>
+    <w:p>
+      <w:pPr>
+        <w:pStyle w:val="KeinLeerraum"/>
+        <w:numPr>
+          <w:ilvl w:val="0"/>
+          <w:numId w:val="5"/>
+        </w:numPr>
+      </w:pPr>
+      <w:r>
+        <w:t>Wie die SCSS Struktur aufgebaut ist</w:t>
+      </w:r>
+    </w:p>
+    <w:p>
+      <w:pPr>
+        <w:pStyle w:val="KeinLeerraum"/>
+      </w:pPr>
+    </w:p>
+    <w:p>
+      <w:pPr>
+        <w:pStyle w:val="KeinLeerraum"/>
+        <w:rPr>
+          <w:b/>
+        </w:rPr>
+      </w:pPr>
+      <w:r>
+        <w:rPr>
+          <w:b/>
+        </w:rPr>
+        <w:t>Wie bin ich vorgegangen beim Lernen bzw. Ausführen des Auftrages?</w:t>
+      </w:r>
+    </w:p>
+    <w:p>
+      <w:r>
+        <w:t>Wenn ich eine Aufgabe des Auftrages gelesen habe, habe ich diesen gleich ausgeführt, bevor ich an dem Auftrag weiterlas.</w:t>
+      </w:r>
+    </w:p>
+    <w:p>
+      <w:pPr>
+        <w:pStyle w:val="KeinLeerraum"/>
+        <w:rPr>
+          <w:b/>
+        </w:rPr>
+      </w:pPr>
+      <w:r>
+        <w:rPr>
+          <w:b/>
+        </w:rPr>
+        <w:t>Was waren die Schwierigkeiten, wie konnte ich diese lösen?</w:t>
+      </w:r>
+    </w:p>
+    <w:p>
+      <w:pPr>
+        <w:pStyle w:val="KeinLeerraum"/>
+      </w:pPr>
+      <w:r>
+        <w:t>Schwierigkeiten gab es kein. Der Auftrag war sehr gut beschrieben</w:t>
+      </w:r>
+      <w:r>
+        <w:t>.</w:t>
+      </w:r>
+    </w:p>
+    <w:p>
+      <w:pPr>
+        <w:pStyle w:val="KeinLeerraum"/>
+      </w:pPr>
+    </w:p>
+    <w:p>
+      <w:pPr>
+        <w:pStyle w:val="KeinLeerraum"/>
+        <w:rPr>
+          <w:b/>
+        </w:rPr>
+      </w:pPr>
+      <w:r>
+        <w:rPr>
+          <w:b/>
+        </w:rPr>
+        <w:t>Was habe ich nicht verstanden bzw. was konnte ich nicht lösen?</w:t>
+      </w:r>
+    </w:p>
+    <w:p>
+      <w:pPr>
+        <w:pStyle w:val="KeinLeerraum"/>
+      </w:pPr>
+      <w:r>
+        <w:t>Ich habe alles verstanden und konnte alles lösen.</w:t>
+      </w:r>
+    </w:p>
+    <w:p>
+      <w:pPr>
+        <w:pStyle w:val="KeinLeerraum"/>
+      </w:pPr>
+    </w:p>
+    <w:p>
+      <w:pPr>
+        <w:pStyle w:val="KeinLeerraum"/>
+        <w:rPr>
+          <w:b/>
+        </w:rPr>
+      </w:pPr>
+      <w:r>
+        <w:rPr>
+          <w:b/>
+        </w:rPr>
+        <w:t>Was kann ich nächstes Mal besser machen?</w:t>
+      </w:r>
+    </w:p>
+    <w:p>
+      <w:pPr>
+        <w:pStyle w:val="KeinLeerraum"/>
+      </w:pPr>
+      <w:r>
+        <w:t>Meiner Meinung nach habe ich alles gut gemacht und finde auch, dass ich das nächste Mal alles gleich machen kann.</w:t>
+      </w:r>
+    </w:p>
+    <w:p>
+      <w:pPr>
+        <w:pStyle w:val="KeinLeerraum"/>
+      </w:pPr>
+    </w:p>
+    <w:p>
+      <w:pPr>
+        <w:pStyle w:val="berschrift1"/>
+      </w:pPr>
+      <w:r>
+        <w:t>Lösungen der Aufgaben</w:t>
+      </w:r>
+    </w:p>
+    <w:p>
+      <w:pPr>
+        <w:pStyle w:val="KeinLeerraum"/>
+        <w:rPr>
+          <w:b/>
+        </w:rPr>
+      </w:pPr>
+      <w:r>
+        <w:rPr>
+          <w:b/>
+        </w:rPr>
+        <w:t>Erstellung der Migration und Ausführung dieser Migration</w:t>
+      </w:r>
+    </w:p>
+    <w:p>
+      <w:pPr>
+        <w:pStyle w:val="KeinLeerraum"/>
+        <w:numPr>
+          <w:ilvl w:val="0"/>
+          <w:numId w:val="5"/>
+        </w:numPr>
+      </w:pPr>
+      <w:r>
+        <w:t xml:space="preserve">$ </w:t>
+      </w:r>
+      <w:proofErr w:type="spellStart"/>
+      <w:r>
+        <w:rPr>
+          <w:i/>
+        </w:rPr>
+        <w:t>rails</w:t>
+      </w:r>
+      <w:proofErr w:type="spellEnd"/>
+      <w:r>
+        <w:rPr>
+          <w:i/>
+        </w:rPr>
+        <w:t xml:space="preserve"> </w:t>
+      </w:r>
+      <w:proofErr w:type="spellStart"/>
+      <w:r>
+        <w:rPr>
+          <w:i/>
+        </w:rPr>
+        <w:t>generate</w:t>
+      </w:r>
+      <w:proofErr w:type="spellEnd"/>
+      <w:r>
+        <w:rPr>
+          <w:i/>
+        </w:rPr>
+        <w:t xml:space="preserve"> </w:t>
+      </w:r>
+      <w:proofErr w:type="spellStart"/>
+      <w:r>
+        <w:rPr>
+          <w:i/>
+        </w:rPr>
+        <w:t>migration</w:t>
+      </w:r>
+      <w:proofErr w:type="spellEnd"/>
+      <w:r>
+        <w:rPr>
+          <w:i/>
+        </w:rPr>
+        <w:t xml:space="preserve"> </w:t>
+      </w:r>
+      <w:proofErr w:type="spellStart"/>
+      <w:r>
+        <w:rPr>
+          <w:i/>
+        </w:rPr>
+        <w:t>AddNameToUser</w:t>
+      </w:r>
+      <w:proofErr w:type="spellEnd"/>
+      <w:r>
+        <w:rPr>
+          <w:i/>
+        </w:rPr>
+        <w:t xml:space="preserve"> </w:t>
+      </w:r>
+      <w:proofErr w:type="spellStart"/>
+      <w:r>
+        <w:rPr>
+          <w:i/>
+        </w:rPr>
+        <w:t>name_string</w:t>
+      </w:r>
+      <w:proofErr w:type="spellEnd"/>
+    </w:p>
+    <w:p>
+      <w:pPr>
+        <w:pStyle w:val="KeinLeerraum"/>
+        <w:numPr>
+          <w:ilvl w:val="0"/>
+          <w:numId w:val="5"/>
+        </w:numPr>
+      </w:pPr>
+      <w:r>
+        <w:t xml:space="preserve">$ </w:t>
+      </w:r>
+      <w:proofErr w:type="spellStart"/>
+      <w:r>
+        <w:rPr>
+          <w:i/>
+        </w:rPr>
+        <w:t>rails</w:t>
+      </w:r>
+      <w:proofErr w:type="spellEnd"/>
+      <w:r>
+        <w:rPr>
+          <w:i/>
+        </w:rPr>
+        <w:t xml:space="preserve"> </w:t>
+      </w:r>
+      <w:proofErr w:type="spellStart"/>
+      <w:proofErr w:type="gramStart"/>
+      <w:r>
+        <w:rPr>
+          <w:i/>
+        </w:rPr>
+        <w:t>db:migrate</w:t>
+      </w:r>
+      <w:proofErr w:type="spellEnd"/>
+      <w:proofErr w:type="gramEnd"/>
+    </w:p>
+    <w:p>
+      <w:pPr>
+        <w:pStyle w:val="KeinLeerraum"/>
+      </w:pPr>
+    </w:p>
+    <w:p>
+      <w:pPr>
+        <w:pStyle w:val="KeinLeerraum"/>
+        <w:rPr>
+          <w:b/>
+        </w:rPr>
+      </w:pPr>
+    </w:p>
+    <w:p>
+      <w:pPr>
+        <w:pStyle w:val="KeinLeerraum"/>
+        <w:rPr>
+          <w:b/>
+        </w:rPr>
+      </w:pPr>
+      <w:r>
+        <w:rPr>
+          <w:b/>
+        </w:rPr>
+        <w:lastRenderedPageBreak/>
+        <w:t xml:space="preserve">Anzeigen des </w:t>
+      </w:r>
+      <w:proofErr w:type="spellStart"/>
+      <w:r>
+        <w:rPr>
+          <w:b/>
+        </w:rPr>
+        <w:t>Navbars</w:t>
+      </w:r>
+      <w:proofErr w:type="spellEnd"/>
+      <w:r>
+        <w:rPr>
+          <w:b/>
+        </w:rPr>
+        <w:t xml:space="preserve"> erst, wenn man eingeloggt ist</w:t>
+      </w:r>
+    </w:p>
+    <w:p>
+      <w:pPr>
+        <w:pStyle w:val="KeinLeerraum"/>
+      </w:pPr>
+      <w:r>
+        <w:t>Folgendes muss im File «</w:t>
+      </w:r>
+      <w:proofErr w:type="spellStart"/>
+      <w:r>
+        <w:t>app</w:t>
+      </w:r>
+      <w:proofErr w:type="spellEnd"/>
+      <w:r>
+        <w:t>/</w:t>
+      </w:r>
+      <w:proofErr w:type="spellStart"/>
+      <w:r>
+        <w:t>views</w:t>
+      </w:r>
+      <w:proofErr w:type="spellEnd"/>
+      <w:r>
+        <w:t>/</w:t>
+      </w:r>
+      <w:proofErr w:type="spellStart"/>
+      <w:r>
+        <w:t>shared</w:t>
+      </w:r>
+      <w:proofErr w:type="spellEnd"/>
+      <w:r>
+        <w:t>/_</w:t>
+      </w:r>
+      <w:proofErr w:type="spellStart"/>
+      <w:r>
+        <w:t>navbar.html.erb</w:t>
+      </w:r>
+      <w:proofErr w:type="spellEnd"/>
+      <w:r>
+        <w:t xml:space="preserve">» eingefügt </w:t>
+      </w:r>
+      <w:proofErr w:type="spellStart"/>
+      <w:r>
+        <w:t>warden</w:t>
+      </w:r>
+      <w:proofErr w:type="spellEnd"/>
+      <w:r>
+        <w:t>:</w:t>
+      </w:r>
+    </w:p>
+    <w:p>
+      <w:pPr>
+        <w:pStyle w:val="KeinLeerraum"/>
+      </w:pPr>
+      <w:r>
+        <w:t xml:space="preserve">Zu </w:t>
+      </w:r>
+      <w:proofErr w:type="spellStart"/>
+      <w:r>
+        <w:t>oberst</w:t>
+      </w:r>
+      <w:proofErr w:type="spellEnd"/>
+      <w:r>
+        <w:t xml:space="preserve"> im File kommt: </w:t>
+      </w:r>
+      <w:r>
+        <w:rPr>
+          <w:i/>
+        </w:rPr>
+        <w:t xml:space="preserve">&lt;% </w:t>
+      </w:r>
+      <w:proofErr w:type="spellStart"/>
+      <w:r>
+        <w:rPr>
+          <w:i/>
+        </w:rPr>
+        <w:t>if</w:t>
+      </w:r>
+      <w:proofErr w:type="spellEnd"/>
+      <w:r>
+        <w:rPr>
+          <w:i/>
+        </w:rPr>
+        <w:t xml:space="preserve"> </w:t>
+      </w:r>
+      <w:proofErr w:type="spellStart"/>
+      <w:r>
+        <w:rPr>
+          <w:i/>
+        </w:rPr>
+        <w:t>current_user</w:t>
+      </w:r>
+      <w:proofErr w:type="spellEnd"/>
+      <w:r>
+        <w:rPr>
+          <w:i/>
+        </w:rPr>
+        <w:t xml:space="preserve"> %&gt;</w:t>
+      </w:r>
+    </w:p>
+    <w:p>
+      <w:pPr>
+        <w:pStyle w:val="KeinLeerraum"/>
+      </w:pPr>
+      <w:r>
+        <w:t xml:space="preserve">Zu </w:t>
+      </w:r>
+      <w:proofErr w:type="spellStart"/>
+      <w:r>
+        <w:t>unterst</w:t>
+      </w:r>
+      <w:proofErr w:type="spellEnd"/>
+      <w:r>
+        <w:t xml:space="preserve"> im File kommt: </w:t>
+      </w:r>
+      <w:r>
+        <w:rPr>
+          <w:i/>
+        </w:rPr>
+        <w:t>&lt;% end %&gt;</w:t>
+      </w:r>
+    </w:p>
+    <w:p>
+      <w:pPr>
+        <w:pStyle w:val="KeinLeerraum"/>
+      </w:pPr>
+    </w:p>
+    <w:p>
+      <w:pPr>
+        <w:pStyle w:val="KeinLeerraum"/>
+        <w:rPr>
+          <w:b/>
+        </w:rPr>
+      </w:pPr>
+      <w:r>
+        <w:rPr>
+          <w:b/>
+        </w:rPr>
+        <w:t xml:space="preserve">Was fällt ihnen auf? Stichwort SCSS, CSS </w:t>
+      </w:r>
+      <w:proofErr w:type="spellStart"/>
+      <w:r>
+        <w:rPr>
+          <w:b/>
+        </w:rPr>
+        <w:t>un</w:t>
+      </w:r>
+      <w:proofErr w:type="spellEnd"/>
+      <w:r>
+        <w:rPr>
+          <w:b/>
+        </w:rPr>
+        <w:t xml:space="preserve"> «</w:t>
+      </w:r>
+      <w:proofErr w:type="spellStart"/>
+      <w:r>
+        <w:rPr>
+          <w:b/>
+        </w:rPr>
+        <w:t>nesting</w:t>
+      </w:r>
+      <w:proofErr w:type="spellEnd"/>
+      <w:r>
+        <w:rPr>
+          <w:b/>
+        </w:rPr>
+        <w:t>»?</w:t>
+      </w:r>
+    </w:p>
+    <w:p>
+      <w:pPr>
+        <w:pStyle w:val="KeinLeerraum"/>
+      </w:pPr>
+      <w:r>
+        <w:t>Diese Antwort wurde im Text Gelb markiert.</w:t>
+      </w:r>
+    </w:p>
+    <w:p>
+      <w:pPr>
+        <w:pStyle w:val="KeinLeerraum"/>
+      </w:pPr>
+    </w:p>
+    <w:p>
+      <w:pPr>
+        <w:pStyle w:val="KeinLeerraum"/>
+        <w:rPr>
+          <w:b/>
+        </w:rPr>
+      </w:pPr>
+      <w:r>
+        <w:rPr>
+          <w:b/>
+        </w:rPr>
+        <w:t>Welches Attribut wechselt die Bilder im Dummy-Phone?</w:t>
+      </w:r>
+    </w:p>
+    <w:p>
+      <w:pPr>
+        <w:pStyle w:val="KeinLeerraum"/>
+      </w:pPr>
+      <w:r>
+        <w:t>Data-ride=»</w:t>
+      </w:r>
+      <w:proofErr w:type="spellStart"/>
+      <w:r>
+        <w:t>carousel</w:t>
+      </w:r>
+      <w:proofErr w:type="spellEnd"/>
+      <w:r>
+        <w:t>»</w:t>
+      </w:r>
+    </w:p>
+    <w:p>
+      <w:pPr>
+        <w:pStyle w:val="KeinLeerraum"/>
+      </w:pPr>
+    </w:p>
+    <w:p>
+      <w:pPr>
+        <w:pStyle w:val="KeinLeerraum"/>
+        <w:rPr>
+          <w:b/>
+        </w:rPr>
+      </w:pPr>
+      <w:r>
+        <w:rPr>
+          <w:b/>
+        </w:rPr>
+        <w:t xml:space="preserve">Mit welchen Bootstrap- und SCSS-Klassen werden die Bilder des </w:t>
+      </w:r>
+      <w:proofErr w:type="spellStart"/>
+      <w:r>
+        <w:rPr>
+          <w:b/>
+        </w:rPr>
+        <w:t>Sliders</w:t>
+      </w:r>
+      <w:proofErr w:type="spellEnd"/>
+      <w:r>
+        <w:rPr>
+          <w:b/>
+        </w:rPr>
+        <w:t xml:space="preserve"> positioniert?</w:t>
+      </w:r>
+    </w:p>
+    <w:p>
+      <w:pPr>
+        <w:pStyle w:val="KeinLeerraum"/>
+      </w:pPr>
+      <w:proofErr w:type="gramStart"/>
+      <w:r>
+        <w:t>.</w:t>
+      </w:r>
+      <w:proofErr w:type="spellStart"/>
+      <w:r>
+        <w:t>landing</w:t>
+      </w:r>
+      <w:proofErr w:type="gramEnd"/>
+      <w:r>
+        <w:t>-left</w:t>
+      </w:r>
+      <w:proofErr w:type="spellEnd"/>
+      <w:r>
+        <w:t xml:space="preserve"> {... .</w:t>
+      </w:r>
+      <w:proofErr w:type="spellStart"/>
+      <w:r>
+        <w:t>dummy-phone</w:t>
+      </w:r>
+      <w:proofErr w:type="spellEnd"/>
+      <w:r>
+        <w:t xml:space="preserve"> {...} .</w:t>
+      </w:r>
+      <w:proofErr w:type="spellStart"/>
+      <w:r>
+        <w:t>screen-shot</w:t>
+      </w:r>
+      <w:proofErr w:type="spellEnd"/>
+      <w:r>
+        <w:t xml:space="preserve"> {... .item {…}}}</w:t>
+      </w:r>
+    </w:p>
+    <w:p>
+      <w:pPr>
+        <w:pStyle w:val="KeinLeerraum"/>
+      </w:pPr>
+    </w:p>
+    <w:p>
+      <w:pPr>
+        <w:pStyle w:val="KeinLeerraum"/>
+      </w:pPr>
+      <w:r>
+        <w:rPr>
+          <w:b/>
+        </w:rPr>
+        <w:t>Welche SCSS-Klassen unterteilen die Seite in links (Dummy-Phone) und in rechts (Registrierung)?</w:t>
+      </w:r>
+    </w:p>
+    <w:p>
+      <w:pPr>
+        <w:pStyle w:val="KeinLeerraum"/>
+      </w:pPr>
+      <w:proofErr w:type="spellStart"/>
+      <w:r>
+        <w:t>classs</w:t>
+      </w:r>
+      <w:proofErr w:type="spellEnd"/>
+      <w:r>
+        <w:t>=</w:t>
+      </w:r>
+      <w:r>
+        <w:t>»</w:t>
+      </w:r>
+      <w:r>
+        <w:t xml:space="preserve">col-lg-6 </w:t>
+      </w:r>
+      <w:proofErr w:type="spellStart"/>
+      <w:r>
+        <w:t>landing-left</w:t>
+      </w:r>
+      <w:proofErr w:type="spellEnd"/>
+      <w:r>
+        <w:t>»</w:t>
+      </w:r>
+      <w:r>
+        <w:t xml:space="preserve"> </w:t>
+      </w:r>
+      <w:proofErr w:type="spellStart"/>
+      <w:r>
+        <w:t>class</w:t>
+      </w:r>
+      <w:proofErr w:type="spellEnd"/>
+      <w:r>
+        <w:t xml:space="preserve">=”col-lg-6 </w:t>
+      </w:r>
+      <w:proofErr w:type="spellStart"/>
+      <w:r>
+        <w:t>landing-right</w:t>
+      </w:r>
+      <w:proofErr w:type="spellEnd"/>
+      <w:r>
+        <w:t>”</w:t>
+      </w:r>
+    </w:p>
+    <w:p>
+      <w:pPr>
+        <w:pStyle w:val="KeinLeerraum"/>
+      </w:pPr>
+    </w:p>
+    <w:p>
+      <w:pPr>
+        <w:pStyle w:val="KeinLeerraum"/>
+        <w:rPr>
+          <w:b/>
+        </w:rPr>
+      </w:pPr>
+      <w:r>
+        <w:rPr>
+          <w:b/>
+        </w:rPr>
+        <w:t>Wo wird der Hintergrund des Dummy-Phone definiert (das Mobiltelefon Gehäuse)?</w:t>
+      </w:r>
+    </w:p>
+    <w:p>
+      <w:pPr>
+        <w:pStyle w:val="KeinLeerraum"/>
+      </w:pPr>
+      <w:proofErr w:type="gramStart"/>
+      <w:r>
+        <w:t>.</w:t>
+      </w:r>
+      <w:proofErr w:type="spellStart"/>
+      <w:r>
+        <w:t>landing</w:t>
+      </w:r>
+      <w:proofErr w:type="gramEnd"/>
+      <w:r>
+        <w:t>-left</w:t>
+      </w:r>
+      <w:proofErr w:type="spellEnd"/>
+      <w:r>
+        <w:t xml:space="preserve"> { .dumm-</w:t>
+      </w:r>
+      <w:proofErr w:type="spellStart"/>
+      <w:r>
+        <w:t>phone</w:t>
+      </w:r>
+      <w:proofErr w:type="spellEnd"/>
+      <w:r>
+        <w:t xml:space="preserve"> {</w:t>
+      </w:r>
+      <w:proofErr w:type="spellStart"/>
+      <w:r>
+        <w:t>backgreound</w:t>
+      </w:r>
+      <w:proofErr w:type="spellEnd"/>
+      <w:r>
+        <w:t>-image: image-</w:t>
+      </w:r>
+      <w:proofErr w:type="spellStart"/>
+      <w:r>
+        <w:t>url</w:t>
+      </w:r>
+      <w:proofErr w:type="spellEnd"/>
+      <w:r>
+        <w:t>(“dummy-phone-2x.png”) …}}</w:t>
+      </w:r>
+    </w:p>
+    <w:p>
+      <w:pPr>
+        <w:pStyle w:val="KeinLeerraum"/>
+      </w:pPr>
+    </w:p>
+    <w:p>
+      <w:pPr>
+        <w:pStyle w:val="KeinLeerraum"/>
+        <w:rPr>
+          <w:b/>
+        </w:rPr>
+      </w:pPr>
+      <w:r>
+        <w:rPr>
+          <w:b/>
+        </w:rPr>
+        <w:t xml:space="preserve">In welcher Datei haben Sie den Code für den </w:t>
+      </w:r>
+      <w:proofErr w:type="spellStart"/>
+      <w:r>
+        <w:rPr>
+          <w:b/>
+        </w:rPr>
+        <w:t>Footer</w:t>
+      </w:r>
+      <w:proofErr w:type="spellEnd"/>
+      <w:r>
+        <w:rPr>
+          <w:b/>
+        </w:rPr>
+        <w:t xml:space="preserve"> als Partial-View erfasst?</w:t>
+      </w:r>
+    </w:p>
+    <w:p>
+      <w:pPr>
+        <w:pStyle w:val="KeinLeerraum"/>
+      </w:pPr>
+      <w:proofErr w:type="spellStart"/>
+      <w:r>
+        <w:t>app</w:t>
+      </w:r>
+      <w:proofErr w:type="spellEnd"/>
+      <w:r>
+        <w:t>/</w:t>
+      </w:r>
+      <w:proofErr w:type="spellStart"/>
+      <w:r>
+        <w:t>views</w:t>
+      </w:r>
+      <w:proofErr w:type="spellEnd"/>
+      <w:r>
+        <w:t>/</w:t>
+      </w:r>
+      <w:proofErr w:type="spellStart"/>
+      <w:r>
+        <w:t>shared</w:t>
+      </w:r>
+      <w:proofErr w:type="spellEnd"/>
+      <w:r>
+        <w:t>/_</w:t>
+      </w:r>
+      <w:proofErr w:type="spellStart"/>
+      <w:r>
+        <w:t>footer.html.erb</w:t>
+      </w:r>
+      <w:proofErr w:type="spellEnd"/>
+    </w:p>
+    <w:p>
+      <w:pPr>
+        <w:pStyle w:val="KeinLeerraum"/>
+      </w:pPr>
+    </w:p>
+    <w:p>
+      <w:pPr>
+        <w:pStyle w:val="KeinLeerraum"/>
+        <w:rPr>
+          <w:b/>
+        </w:rPr>
+      </w:pPr>
+      <w:r>
+        <w:rPr>
+          <w:b/>
+        </w:rPr>
+        <w:t xml:space="preserve">Wo wird die Datei mit dem </w:t>
+      </w:r>
+      <w:proofErr w:type="spellStart"/>
+      <w:r>
+        <w:rPr>
+          <w:b/>
+        </w:rPr>
+        <w:t>Footer</w:t>
+      </w:r>
+      <w:proofErr w:type="spellEnd"/>
+      <w:r>
+        <w:rPr>
+          <w:b/>
+        </w:rPr>
+        <w:t xml:space="preserve"> gerendert?</w:t>
+      </w:r>
+    </w:p>
+    <w:p>
+      <w:pPr>
+        <w:pStyle w:val="KeinLeerraum"/>
+      </w:pPr>
+      <w:proofErr w:type="spellStart"/>
+      <w:r>
+        <w:t>app</w:t>
+      </w:r>
+      <w:proofErr w:type="spellEnd"/>
+      <w:r>
+        <w:t>/</w:t>
+      </w:r>
+      <w:proofErr w:type="spellStart"/>
+      <w:r>
+        <w:t>views</w:t>
+      </w:r>
+      <w:proofErr w:type="spellEnd"/>
+      <w:r>
+        <w:t>/</w:t>
+      </w:r>
+      <w:proofErr w:type="spellStart"/>
+      <w:r>
+        <w:t>layouts</w:t>
+      </w:r>
+      <w:proofErr w:type="spellEnd"/>
+      <w:r>
+        <w:t>/</w:t>
+      </w:r>
+      <w:proofErr w:type="spellStart"/>
+      <w:r>
+        <w:t>application.html.erb</w:t>
+      </w:r>
+      <w:proofErr w:type="spellEnd"/>
+    </w:p>
+    <w:p>
+      <w:pPr>
+        <w:pStyle w:val="KeinLeerraum"/>
+      </w:pPr>
+    </w:p>
+    <w:p>
+      <w:pPr>
+        <w:pStyle w:val="KeinLeerraum"/>
+        <w:rPr>
+          <w:b/>
+        </w:rPr>
+      </w:pPr>
+      <w:r>
+        <w:rPr>
+          <w:b/>
+        </w:rPr>
+        <w:t>Wie lautet der Befehl zum Rendern?</w:t>
+      </w:r>
+    </w:p>
+    <w:p>
+      <w:pPr>
+        <w:pStyle w:val="KeinLeerraum"/>
+      </w:pPr>
+      <w:r>
+        <w:t>&lt;%=</w:t>
+      </w:r>
+      <w:proofErr w:type="spellStart"/>
+      <w:r>
+        <w:t>render</w:t>
+      </w:r>
+      <w:proofErr w:type="spellEnd"/>
+      <w:r>
+        <w:t xml:space="preserve"> ‘</w:t>
+      </w:r>
+      <w:proofErr w:type="spellStart"/>
+      <w:r>
+        <w:t>shared</w:t>
+      </w:r>
+      <w:proofErr w:type="spellEnd"/>
+      <w:r>
+        <w:t>/</w:t>
+      </w:r>
+      <w:proofErr w:type="spellStart"/>
+      <w:r>
+        <w:t>footer</w:t>
+      </w:r>
+      <w:proofErr w:type="spellEnd"/>
+      <w:r>
+        <w:t>’ %&gt;</w:t>
+      </w:r>
+    </w:p>
+    <w:p>
+      <w:pPr>
+        <w:pStyle w:val="KeinLeerraum"/>
+      </w:pPr>
+    </w:p>
+    <w:p>
+      <w:pPr>
+        <w:pStyle w:val="KeinLeerraum"/>
+        <w:rPr>
+          <w:b/>
+        </w:rPr>
+      </w:pPr>
+      <w:r>
+        <w:rPr>
+          <w:b/>
+        </w:rPr>
+        <w:t>In welcher Datei haben Sie den Code für das Dummy-Phone erfasst?</w:t>
+      </w:r>
+    </w:p>
+    <w:p>
+      <w:pPr>
+        <w:pStyle w:val="KeinLeerraum"/>
+      </w:pPr>
+      <w:proofErr w:type="spellStart"/>
+      <w:r>
+        <w:t>app</w:t>
+      </w:r>
+      <w:proofErr w:type="spellEnd"/>
+      <w:r>
+        <w:t>/</w:t>
+      </w:r>
+      <w:proofErr w:type="spellStart"/>
+      <w:r>
+        <w:t>views</w:t>
+      </w:r>
+      <w:proofErr w:type="spellEnd"/>
+      <w:r>
+        <w:t>/</w:t>
+      </w:r>
+      <w:proofErr w:type="spellStart"/>
+      <w:r>
+        <w:t>devise</w:t>
+      </w:r>
+      <w:proofErr w:type="spellEnd"/>
+      <w:r>
+        <w:t>/</w:t>
+      </w:r>
+      <w:proofErr w:type="spellStart"/>
+      <w:r>
+        <w:t>shared</w:t>
+      </w:r>
+      <w:proofErr w:type="spellEnd"/>
+      <w:r>
+        <w:t>/_</w:t>
+      </w:r>
+      <w:proofErr w:type="spellStart"/>
+      <w:r>
+        <w:t>dummy_phone.html.erb</w:t>
+      </w:r>
+      <w:proofErr w:type="spellEnd"/>
+    </w:p>
+    <w:p>
+      <w:pPr>
+        <w:pStyle w:val="KeinLeerraum"/>
+      </w:pPr>
+    </w:p>
+    <w:p>
+      <w:pPr>
+        <w:pStyle w:val="KeinLeerraum"/>
+        <w:rPr>
+          <w:b/>
+        </w:rPr>
+      </w:pPr>
+      <w:r>
+        <w:rPr>
+          <w:b/>
+        </w:rPr>
+        <w:t>Wo wird die Datei mit dem Dummy-Phone für die Views «</w:t>
+      </w:r>
+      <w:proofErr w:type="spellStart"/>
+      <w:r>
+        <w:rPr>
+          <w:b/>
+        </w:rPr>
+        <w:t>sign_in</w:t>
+      </w:r>
+      <w:proofErr w:type="spellEnd"/>
+      <w:r>
+        <w:rPr>
+          <w:b/>
+        </w:rPr>
+        <w:t>» und «</w:t>
+      </w:r>
+      <w:proofErr w:type="spellStart"/>
+      <w:r>
+        <w:rPr>
+          <w:b/>
+        </w:rPr>
+        <w:t>sign_up</w:t>
+      </w:r>
+      <w:proofErr w:type="spellEnd"/>
+      <w:r>
+        <w:rPr>
+          <w:b/>
+        </w:rPr>
+        <w:t>» gerendert?</w:t>
+      </w:r>
+    </w:p>
+    <w:p>
+      <w:pPr>
+        <w:pStyle w:val="KeinLeerraum"/>
+      </w:pPr>
+      <w:proofErr w:type="spellStart"/>
+      <w:r>
+        <w:t>app</w:t>
+      </w:r>
+      <w:proofErr w:type="spellEnd"/>
+      <w:r>
+        <w:t>/</w:t>
+      </w:r>
+      <w:proofErr w:type="spellStart"/>
+      <w:r>
+        <w:t>views</w:t>
+      </w:r>
+      <w:proofErr w:type="spellEnd"/>
+      <w:r>
+        <w:t>/</w:t>
+      </w:r>
+      <w:proofErr w:type="spellStart"/>
+      <w:r>
+        <w:t>devise</w:t>
+      </w:r>
+      <w:proofErr w:type="spellEnd"/>
+      <w:r>
+        <w:t>/</w:t>
+      </w:r>
+      <w:proofErr w:type="spellStart"/>
+      <w:r>
+        <w:t>sessions</w:t>
+      </w:r>
+      <w:proofErr w:type="spellEnd"/>
+      <w:r>
+        <w:t>/</w:t>
+      </w:r>
+      <w:proofErr w:type="spellStart"/>
+      <w:r>
+        <w:t>new.html.erb</w:t>
+      </w:r>
+      <w:proofErr w:type="spellEnd"/>
+    </w:p>
+    <w:p>
+      <w:pPr>
+        <w:pStyle w:val="KeinLeerraum"/>
+      </w:pPr>
+      <w:proofErr w:type="spellStart"/>
+      <w:r>
+        <w:t>app</w:t>
+      </w:r>
+      <w:proofErr w:type="spellEnd"/>
+      <w:r>
+        <w:t>/</w:t>
+      </w:r>
+      <w:proofErr w:type="spellStart"/>
+      <w:r>
+        <w:t>views</w:t>
+      </w:r>
+      <w:proofErr w:type="spellEnd"/>
+      <w:r>
+        <w:t>/</w:t>
+      </w:r>
+      <w:proofErr w:type="spellStart"/>
+      <w:r>
+        <w:t>devise</w:t>
+      </w:r>
+      <w:proofErr w:type="spellEnd"/>
+      <w:r>
+        <w:t>/</w:t>
+      </w:r>
+      <w:proofErr w:type="spellStart"/>
+      <w:r>
+        <w:t>registrations</w:t>
+      </w:r>
+      <w:proofErr w:type="spellEnd"/>
+      <w:r>
+        <w:t>/</w:t>
+      </w:r>
+      <w:proofErr w:type="spellStart"/>
+      <w:r>
+        <w:t>new.html.erb</w:t>
+      </w:r>
+      <w:proofErr w:type="spellEnd"/>
+    </w:p>
+    <w:p>
+      <w:pPr>
+        <w:pStyle w:val="KeinLeerraum"/>
+      </w:pPr>
+    </w:p>
+    <w:p>
+      <w:pPr>
+        <w:pStyle w:val="KeinLeerraum"/>
+        <w:rPr>
+          <w:b/>
+        </w:rPr>
+      </w:pPr>
+      <w:r>
+        <w:rPr>
+          <w:b/>
+        </w:rPr>
+        <w:t>Wie lautet der Befehl zum rendern dieser Datei?</w:t>
+      </w:r>
+    </w:p>
+    <w:p>
+      <w:pPr>
+        <w:pStyle w:val="KeinLeerraum"/>
+      </w:pPr>
+      <w:r>
+        <w:t>&lt;%=</w:t>
+      </w:r>
+      <w:proofErr w:type="spellStart"/>
+      <w:r>
+        <w:t>render</w:t>
+      </w:r>
+      <w:proofErr w:type="spellEnd"/>
+      <w:r>
+        <w:t xml:space="preserve"> ‘</w:t>
+      </w:r>
+      <w:proofErr w:type="spellStart"/>
+      <w:r>
+        <w:t>devise</w:t>
+      </w:r>
+      <w:proofErr w:type="spellEnd"/>
+      <w:r>
+        <w:t>/</w:t>
+      </w:r>
+      <w:proofErr w:type="spellStart"/>
+      <w:r>
+        <w:t>shared</w:t>
+      </w:r>
+      <w:proofErr w:type="spellEnd"/>
+      <w:r>
+        <w:t>/</w:t>
+      </w:r>
+      <w:proofErr w:type="spellStart"/>
+      <w:r>
+        <w:t>dummy-phone</w:t>
+      </w:r>
+      <w:proofErr w:type="spellEnd"/>
+      <w:r>
+        <w:t>’ %&gt;</w:t>
+      </w:r>
+    </w:p>
+    <w:p>
+      <w:pPr>
+        <w:pStyle w:val="KeinLeerraum"/>
+      </w:pPr>
+    </w:p>
+    <w:p>
+      <w:pPr>
+        <w:pStyle w:val="berschrift1"/>
+      </w:pPr>
+      <w:r>
+        <w:t>Abschliessende Reflexion</w:t>
+      </w:r>
+    </w:p>
+    <w:p>
+      <w:r>
+        <w:t>Dieses Arbeitsblatt ist sehr gut beschrieben und auch sehr gut strukturiert. Ich kann mi</w:t>
+      </w:r>
+      <w:r>
+        <w:t>r</w:t>
+      </w:r>
+      <w:r>
+        <w:t xml:space="preserve"> das gelernte sehr gut merken und werde es in der Zukunft auch wiederverwenden.</w:t>
+      </w:r>
+    </w:p>
+    <w:p>
+      <w:pPr>
+        <w:pStyle w:val="berschrift1"/>
+      </w:pPr>
+      <w:r>
+        <w:lastRenderedPageBreak/>
+        <w:t>Screenshot</w:t>
+      </w:r>
+      <w:r>
+        <w:t>s</w:t>
+      </w:r>
       <w:bookmarkStart w:id="0" w:name="_GoBack"/>
       <w:bookmarkEnd w:id="0"/>
     </w:p>
+    <w:p>
+      <w:pPr>
+        <w:keepNext/>
+      </w:pPr>
+      <w:r>
+        <w:rPr>
+          <w:noProof/>
+        </w:rPr>
+        <w:drawing>
+          <wp:inline distT="0" distB="0" distL="0" distR="0">
+            <wp:extent cx="5760720" cy="3669030"/>
+            <wp:effectExtent l="0" t="0" r="5080" b="1270"/>
+            <wp:docPr id="2" name="Grafik 2"/>
+            <wp:cNvGraphicFramePr>
+              <a:graphicFrameLocks xmlns:a="http://schemas.openxmlformats.org/drawingml/2006/main" noChangeAspect="1"/>
+            </wp:cNvGraphicFramePr>
+            <a:graphic xmlns:a="http://schemas.openxmlformats.org/drawingml/2006/main">
+              <a:graphicData uri="http://schemas.openxmlformats.org/drawingml/2006/picture">
+                <pic:pic xmlns:pic="http://schemas.openxmlformats.org/drawingml/2006/picture">
+                  <pic:nvPicPr>
+                    <pic:cNvPr id="2" name="Login-View.png"/>
+                    <pic:cNvPicPr/>
+                  </pic:nvPicPr>
+                  <pic:blipFill>
+                    <a:blip r:embed="rId11" cstate="print">
+                      <a:extLst>
+                        <a:ext uri="{28A0092B-C50C-407E-A947-70E740481C1C}">
+                          <a14:useLocalDpi xmlns:a14="http://schemas.microsoft.com/office/drawing/2010/main" val="0"/>
+                        </a:ext>
+                      </a:extLst>
+                    </a:blip>
+                    <a:stretch>
+                      <a:fillRect/>
+                    </a:stretch>
+                  </pic:blipFill>
+                  <pic:spPr>
+                    <a:xfrm>
+                      <a:off x="0" y="0"/>
+                      <a:ext cx="5760720" cy="3669030"/>
+                    </a:xfrm>
+                    <a:prstGeom prst="rect">
+                      <a:avLst/>
+                    </a:prstGeom>
+                  </pic:spPr>
+                </pic:pic>
+              </a:graphicData>
+            </a:graphic>
+          </wp:inline>
+        </w:drawing>
+      </w:r>
+    </w:p>
+    <w:p>
+      <w:pPr>
+        <w:pStyle w:val="Beschriftung"/>
+      </w:pPr>
+      <w:r>
+        <w:t xml:space="preserve">Abbildung </w:t>
+      </w:r>
+      <w:fldSimple w:instr=" SEQ Abbildung \* ARABIC ">
+        <w:r>
+          <w:rPr>
+            <w:noProof/>
+          </w:rPr>
+          <w:t>1</w:t>
+        </w:r>
+      </w:fldSimple>
+      <w:r>
+        <w:t>: Login-View</w:t>
+      </w:r>
+    </w:p>
+    <w:p/>
+    <w:p>
+      <w:pPr>
+        <w:keepNext/>
+      </w:pPr>
+      <w:r>
+        <w:rPr>
+          <w:noProof/>
+        </w:rPr>
+        <w:drawing>
+          <wp:inline distT="0" distB="0" distL="0" distR="0">
+            <wp:extent cx="5760720" cy="3671570"/>
+            <wp:effectExtent l="0" t="0" r="5080" b="0"/>
+            <wp:docPr id="3" name="Grafik 3"/>
+            <wp:cNvGraphicFramePr>
+              <a:graphicFrameLocks xmlns:a="http://schemas.openxmlformats.org/drawingml/2006/main" noChangeAspect="1"/>
+            </wp:cNvGraphicFramePr>
+            <a:graphic xmlns:a="http://schemas.openxmlformats.org/drawingml/2006/main">
+              <a:graphicData uri="http://schemas.openxmlformats.org/drawingml/2006/picture">
+                <pic:pic xmlns:pic="http://schemas.openxmlformats.org/drawingml/2006/picture">
+                  <pic:nvPicPr>
+                    <pic:cNvPr id="3" name="Registration-View.png"/>
+                    <pic:cNvPicPr/>
+                  </pic:nvPicPr>
+                  <pic:blipFill>
+                    <a:blip r:embed="rId12" cstate="print">
+                      <a:extLst>
+                        <a:ext uri="{28A0092B-C50C-407E-A947-70E740481C1C}">
+                          <a14:useLocalDpi xmlns:a14="http://schemas.microsoft.com/office/drawing/2010/main" val="0"/>
+                        </a:ext>
+                      </a:extLst>
+                    </a:blip>
+                    <a:stretch>
+                      <a:fillRect/>
+                    </a:stretch>
+                  </pic:blipFill>
+                  <pic:spPr>
+                    <a:xfrm>
+                      <a:off x="0" y="0"/>
+                      <a:ext cx="5760720" cy="3671570"/>
+                    </a:xfrm>
+                    <a:prstGeom prst="rect">
+                      <a:avLst/>
+                    </a:prstGeom>
+                  </pic:spPr>
+                </pic:pic>
+              </a:graphicData>
+            </a:graphic>
+          </wp:inline>
+        </w:drawing>
+      </w:r>
+    </w:p>
+    <w:p>
+      <w:pPr>
+        <w:pStyle w:val="Beschriftung"/>
+      </w:pPr>
+      <w:r>
+        <w:t xml:space="preserve">Abbildung </w:t>
+      </w:r>
+      <w:fldSimple w:instr=" SEQ Abbildung \* ARABIC ">
+        <w:r>
+          <w:rPr>
+            <w:noProof/>
+          </w:rPr>
+          <w:t>2</w:t>
+        </w:r>
+      </w:fldSimple>
+      <w:r>
+        <w:t>: Registration-View</w:t>
+      </w:r>
+    </w:p>
     <w:sectPr>
-      <w:headerReference w:type="default" r:id="rId6"/>
+      <w:headerReference w:type="default" r:id="rId13"/>
+      <w:footerReference w:type="even" r:id="rId14"/>
+      <w:footerReference w:type="default" r:id="rId15"/>
       <w:pgSz w:w="11906" w:h="16838"/>
       <w:pgMar w:top="1417" w:right="1417" w:bottom="1134" w:left="1417" w:header="708" w:footer="708" w:gutter="0"/>
       <w:cols w:space="708"/>
@@ -48,6 +2672,124 @@
     </w:p>
   </w:endnote>
 </w:endnotes>
+</file>
+
+<file path=word/footer1.xml><?xml version="1.0" encoding="utf-8"?>
+<w:ftr xmlns:wpc="http://schemas.microsoft.com/office/word/2010/wordprocessingCanvas" xmlns:cx="http://schemas.microsoft.com/office/drawing/2014/chartex" xmlns:cx1="http://schemas.microsoft.com/office/drawing/2015/9/8/chartex" xmlns:cx2="http://schemas.microsoft.com/office/drawing/2015/10/21/chartex" xmlns:cx3="http://schemas.microsoft.com/office/drawing/2016/5/9/chartex" xmlns:cx4="http://schemas.microsoft.com/office/drawing/2016/5/10/chartex" xmlns:cx5="http://schemas.microsoft.com/office/drawing/2016/5/11/chartex" xmlns:cx6="http://schemas.microsoft.com/office/drawing/2016/5/12/chartex" xmlns:cx7="http://schemas.microsoft.com/office/drawing/2016/5/13/chartex" xmlns:cx8="http://schemas.microsoft.com/office/drawing/2016/5/14/chartex" xmlns:mc="http://schemas.openxmlformats.org/markup-compatibility/2006" xmlns:aink="http://schemas.microsoft.com/office/drawing/2016/ink" xmlns:am3d="http://schemas.microsoft.com/office/drawing/2017/model3d" xmlns:o="urn:schemas-microsoft-com:office:office" xmlns:r="http://schemas.openxmlformats.org/officeDocument/2006/relationships" xmlns:m="http://schemas.openxmlformats.org/officeDocument/2006/math" xmlns:v="urn:schemas-microsoft-com:vml" xmlns:wp14="http://schemas.microsoft.com/office/word/2010/wordprocessingDrawing" xmlns:wp="http://schemas.openxmlformats.org/drawingml/2006/wordprocessingDrawing" xmlns:w10="urn:schemas-microsoft-com:office:word" xmlns:w="http://schemas.openxmlformats.org/wordprocessingml/2006/main" xmlns:w14="http://schemas.microsoft.com/office/word/2010/wordml" xmlns:w15="http://schemas.microsoft.com/office/word/2012/wordml" xmlns:w16cid="http://schemas.microsoft.com/office/word/2016/wordml/cid" xmlns:w16se="http://schemas.microsoft.com/office/word/2015/wordml/symex" xmlns:wpg="http://schemas.microsoft.com/office/word/2010/wordprocessingGroup" xmlns:wpi="http://schemas.microsoft.com/office/word/2010/wordprocessingInk" xmlns:wne="http://schemas.microsoft.com/office/word/2006/wordml" xmlns:wps="http://schemas.microsoft.com/office/word/2010/wordprocessingShape" mc:Ignorable="w14 w15 w16se w16cid wp14">
+  <w:sdt>
+    <w:sdtPr>
+      <w:rPr>
+        <w:rStyle w:val="Seitenzahl"/>
+      </w:rPr>
+      <w:id w:val="-1020855061"/>
+      <w:docPartObj>
+        <w:docPartGallery w:val="Page Numbers (Bottom of Page)"/>
+        <w:docPartUnique/>
+      </w:docPartObj>
+    </w:sdtPr>
+    <w:sdtContent>
+      <w:p>
+        <w:pPr>
+          <w:pStyle w:val="Fuzeile"/>
+          <w:framePr w:wrap="none" w:vAnchor="text" w:hAnchor="margin" w:xAlign="right" w:y="1"/>
+          <w:rPr>
+            <w:rStyle w:val="Seitenzahl"/>
+          </w:rPr>
+        </w:pPr>
+        <w:r>
+          <w:rPr>
+            <w:rStyle w:val="Seitenzahl"/>
+          </w:rPr>
+          <w:fldChar w:fldCharType="begin"/>
+        </w:r>
+        <w:r>
+          <w:rPr>
+            <w:rStyle w:val="Seitenzahl"/>
+          </w:rPr>
+          <w:instrText xml:space="preserve"> PAGE </w:instrText>
+        </w:r>
+        <w:r>
+          <w:rPr>
+            <w:rStyle w:val="Seitenzahl"/>
+          </w:rPr>
+          <w:fldChar w:fldCharType="end"/>
+        </w:r>
+      </w:p>
+    </w:sdtContent>
+  </w:sdt>
+  <w:p>
+    <w:pPr>
+      <w:pStyle w:val="Fuzeile"/>
+      <w:ind w:right="360"/>
+    </w:pPr>
+  </w:p>
+</w:ftr>
+</file>
+
+<file path=word/footer2.xml><?xml version="1.0" encoding="utf-8"?>
+<w:ftr xmlns:wpc="http://schemas.microsoft.com/office/word/2010/wordprocessingCanvas" xmlns:cx="http://schemas.microsoft.com/office/drawing/2014/chartex" xmlns:cx1="http://schemas.microsoft.com/office/drawing/2015/9/8/chartex" xmlns:cx2="http://schemas.microsoft.com/office/drawing/2015/10/21/chartex" xmlns:cx3="http://schemas.microsoft.com/office/drawing/2016/5/9/chartex" xmlns:cx4="http://schemas.microsoft.com/office/drawing/2016/5/10/chartex" xmlns:cx5="http://schemas.microsoft.com/office/drawing/2016/5/11/chartex" xmlns:cx6="http://schemas.microsoft.com/office/drawing/2016/5/12/chartex" xmlns:cx7="http://schemas.microsoft.com/office/drawing/2016/5/13/chartex" xmlns:cx8="http://schemas.microsoft.com/office/drawing/2016/5/14/chartex" xmlns:mc="http://schemas.openxmlformats.org/markup-compatibility/2006" xmlns:aink="http://schemas.microsoft.com/office/drawing/2016/ink" xmlns:am3d="http://schemas.microsoft.com/office/drawing/2017/model3d" xmlns:o="urn:schemas-microsoft-com:office:office" xmlns:r="http://schemas.openxmlformats.org/officeDocument/2006/relationships" xmlns:m="http://schemas.openxmlformats.org/officeDocument/2006/math" xmlns:v="urn:schemas-microsoft-com:vml" xmlns:wp14="http://schemas.microsoft.com/office/word/2010/wordprocessingDrawing" xmlns:wp="http://schemas.openxmlformats.org/drawingml/2006/wordprocessingDrawing" xmlns:w10="urn:schemas-microsoft-com:office:word" xmlns:w="http://schemas.openxmlformats.org/wordprocessingml/2006/main" xmlns:w14="http://schemas.microsoft.com/office/word/2010/wordml" xmlns:w15="http://schemas.microsoft.com/office/word/2012/wordml" xmlns:w16cid="http://schemas.microsoft.com/office/word/2016/wordml/cid" xmlns:w16se="http://schemas.microsoft.com/office/word/2015/wordml/symex" xmlns:wpg="http://schemas.microsoft.com/office/word/2010/wordprocessingGroup" xmlns:wpi="http://schemas.microsoft.com/office/word/2010/wordprocessingInk" xmlns:wne="http://schemas.microsoft.com/office/word/2006/wordml" xmlns:wps="http://schemas.microsoft.com/office/word/2010/wordprocessingShape" mc:Ignorable="w14 w15 w16se w16cid wp14">
+  <w:sdt>
+    <w:sdtPr>
+      <w:rPr>
+        <w:rStyle w:val="Seitenzahl"/>
+      </w:rPr>
+      <w:id w:val="948906632"/>
+      <w:docPartObj>
+        <w:docPartGallery w:val="Page Numbers (Bottom of Page)"/>
+        <w:docPartUnique/>
+      </w:docPartObj>
+    </w:sdtPr>
+    <w:sdtContent>
+      <w:p>
+        <w:pPr>
+          <w:pStyle w:val="Fuzeile"/>
+          <w:framePr w:wrap="none" w:vAnchor="text" w:hAnchor="margin" w:xAlign="right" w:y="1"/>
+          <w:rPr>
+            <w:rStyle w:val="Seitenzahl"/>
+          </w:rPr>
+        </w:pPr>
+        <w:r>
+          <w:rPr>
+            <w:rStyle w:val="Seitenzahl"/>
+          </w:rPr>
+          <w:fldChar w:fldCharType="begin"/>
+        </w:r>
+        <w:r>
+          <w:rPr>
+            <w:rStyle w:val="Seitenzahl"/>
+          </w:rPr>
+          <w:instrText xml:space="preserve"> PAGE </w:instrText>
+        </w:r>
+        <w:r>
+          <w:rPr>
+            <w:rStyle w:val="Seitenzahl"/>
+          </w:rPr>
+          <w:fldChar w:fldCharType="separate"/>
+        </w:r>
+        <w:r>
+          <w:rPr>
+            <w:rStyle w:val="Seitenzahl"/>
+            <w:noProof/>
+          </w:rPr>
+          <w:t>1</w:t>
+        </w:r>
+        <w:r>
+          <w:rPr>
+            <w:rStyle w:val="Seitenzahl"/>
+          </w:rPr>
+          <w:fldChar w:fldCharType="end"/>
+        </w:r>
+      </w:p>
+    </w:sdtContent>
+  </w:sdt>
+  <w:p>
+    <w:pPr>
+      <w:pStyle w:val="Fuzeile"/>
+      <w:ind w:right="360"/>
+      <w:jc w:val="right"/>
+    </w:pPr>
+  </w:p>
+</w:ftr>
 </file>
 
 <file path=word/footnotes.xml><?xml version="1.0" encoding="utf-8"?>
@@ -104,6 +2846,586 @@
     </w:r>
   </w:p>
 </w:hdr>
+</file>
+
+<file path=word/numbering.xml><?xml version="1.0" encoding="utf-8"?>
+<w:numbering xmlns:wpc="http://schemas.microsoft.com/office/word/2010/wordprocessingCanvas" xmlns:cx="http://schemas.microsoft.com/office/drawing/2014/chartex" xmlns:cx1="http://schemas.microsoft.com/office/drawing/2015/9/8/chartex" xmlns:cx2="http://schemas.microsoft.com/office/drawing/2015/10/21/chartex" xmlns:cx3="http://schemas.microsoft.com/office/drawing/2016/5/9/chartex" xmlns:cx4="http://schemas.microsoft.com/office/drawing/2016/5/10/chartex" xmlns:cx5="http://schemas.microsoft.com/office/drawing/2016/5/11/chartex" xmlns:cx6="http://schemas.microsoft.com/office/drawing/2016/5/12/chartex" xmlns:cx7="http://schemas.microsoft.com/office/drawing/2016/5/13/chartex" xmlns:cx8="http://schemas.microsoft.com/office/drawing/2016/5/14/chartex" xmlns:mc="http://schemas.openxmlformats.org/markup-compatibility/2006" xmlns:aink="http://schemas.microsoft.com/office/drawing/2016/ink" xmlns:am3d="http://schemas.microsoft.com/office/drawing/2017/model3d" xmlns:o="urn:schemas-microsoft-com:office:office" xmlns:r="http://schemas.openxmlformats.org/officeDocument/2006/relationships" xmlns:m="http://schemas.openxmlformats.org/officeDocument/2006/math" xmlns:v="urn:schemas-microsoft-com:vml" xmlns:wp14="http://schemas.microsoft.com/office/word/2010/wordprocessingDrawing" xmlns:wp="http://schemas.openxmlformats.org/drawingml/2006/wordprocessingDrawing" xmlns:w10="urn:schemas-microsoft-com:office:word" xmlns:w="http://schemas.openxmlformats.org/wordprocessingml/2006/main" xmlns:w14="http://schemas.microsoft.com/office/word/2010/wordml" xmlns:w15="http://schemas.microsoft.com/office/word/2012/wordml" xmlns:w16cid="http://schemas.microsoft.com/office/word/2016/wordml/cid" xmlns:w16se="http://schemas.microsoft.com/office/word/2015/wordml/symex" xmlns:wpg="http://schemas.microsoft.com/office/word/2010/wordprocessingGroup" xmlns:wpi="http://schemas.microsoft.com/office/word/2010/wordprocessingInk" xmlns:wne="http://schemas.microsoft.com/office/word/2006/wordml" xmlns:wps="http://schemas.microsoft.com/office/word/2010/wordprocessingShape" mc:Ignorable="w14 w15 w16se w16cid wp14">
+  <w:abstractNum w:abstractNumId="0" w15:restartNumberingAfterBreak="0">
+    <w:nsid w:val="0E131B39"/>
+    <w:multiLevelType w:val="hybridMultilevel"/>
+    <w:tmpl w:val="94A2A2F6"/>
+    <w:lvl w:ilvl="0" w:tplc="7EDE670C">
+      <w:numFmt w:val="bullet"/>
+      <w:lvlText w:val="-"/>
+      <w:lvlJc w:val="left"/>
+      <w:pPr>
+        <w:ind w:left="720" w:hanging="360"/>
+      </w:pPr>
+      <w:rPr>
+        <w:rFonts w:ascii="Calibri" w:eastAsiaTheme="minorHAnsi" w:hAnsi="Calibri" w:cs="Calibri" w:hint="default"/>
+      </w:rPr>
+    </w:lvl>
+    <w:lvl w:ilvl="1" w:tplc="04070003" w:tentative="1">
+      <w:start w:val="1"/>
+      <w:numFmt w:val="bullet"/>
+      <w:lvlText w:val="o"/>
+      <w:lvlJc w:val="left"/>
+      <w:pPr>
+        <w:ind w:left="1440" w:hanging="360"/>
+      </w:pPr>
+      <w:rPr>
+        <w:rFonts w:ascii="Courier New" w:hAnsi="Courier New" w:cs="Courier New" w:hint="default"/>
+      </w:rPr>
+    </w:lvl>
+    <w:lvl w:ilvl="2" w:tplc="04070005" w:tentative="1">
+      <w:start w:val="1"/>
+      <w:numFmt w:val="bullet"/>
+      <w:lvlText w:val=""/>
+      <w:lvlJc w:val="left"/>
+      <w:pPr>
+        <w:ind w:left="2160" w:hanging="360"/>
+      </w:pPr>
+      <w:rPr>
+        <w:rFonts w:ascii="Wingdings" w:hAnsi="Wingdings" w:hint="default"/>
+      </w:rPr>
+    </w:lvl>
+    <w:lvl w:ilvl="3" w:tplc="04070001" w:tentative="1">
+      <w:start w:val="1"/>
+      <w:numFmt w:val="bullet"/>
+      <w:lvlText w:val=""/>
+      <w:lvlJc w:val="left"/>
+      <w:pPr>
+        <w:ind w:left="2880" w:hanging="360"/>
+      </w:pPr>
+      <w:rPr>
+        <w:rFonts w:ascii="Symbol" w:hAnsi="Symbol" w:hint="default"/>
+      </w:rPr>
+    </w:lvl>
+    <w:lvl w:ilvl="4" w:tplc="04070003" w:tentative="1">
+      <w:start w:val="1"/>
+      <w:numFmt w:val="bullet"/>
+      <w:lvlText w:val="o"/>
+      <w:lvlJc w:val="left"/>
+      <w:pPr>
+        <w:ind w:left="3600" w:hanging="360"/>
+      </w:pPr>
+      <w:rPr>
+        <w:rFonts w:ascii="Courier New" w:hAnsi="Courier New" w:cs="Courier New" w:hint="default"/>
+      </w:rPr>
+    </w:lvl>
+    <w:lvl w:ilvl="5" w:tplc="04070005" w:tentative="1">
+      <w:start w:val="1"/>
+      <w:numFmt w:val="bullet"/>
+      <w:lvlText w:val=""/>
+      <w:lvlJc w:val="left"/>
+      <w:pPr>
+        <w:ind w:left="4320" w:hanging="360"/>
+      </w:pPr>
+      <w:rPr>
+        <w:rFonts w:ascii="Wingdings" w:hAnsi="Wingdings" w:hint="default"/>
+      </w:rPr>
+    </w:lvl>
+    <w:lvl w:ilvl="6" w:tplc="04070001" w:tentative="1">
+      <w:start w:val="1"/>
+      <w:numFmt w:val="bullet"/>
+      <w:lvlText w:val=""/>
+      <w:lvlJc w:val="left"/>
+      <w:pPr>
+        <w:ind w:left="5040" w:hanging="360"/>
+      </w:pPr>
+      <w:rPr>
+        <w:rFonts w:ascii="Symbol" w:hAnsi="Symbol" w:hint="default"/>
+      </w:rPr>
+    </w:lvl>
+    <w:lvl w:ilvl="7" w:tplc="04070003" w:tentative="1">
+      <w:start w:val="1"/>
+      <w:numFmt w:val="bullet"/>
+      <w:lvlText w:val="o"/>
+      <w:lvlJc w:val="left"/>
+      <w:pPr>
+        <w:ind w:left="5760" w:hanging="360"/>
+      </w:pPr>
+      <w:rPr>
+        <w:rFonts w:ascii="Courier New" w:hAnsi="Courier New" w:cs="Courier New" w:hint="default"/>
+      </w:rPr>
+    </w:lvl>
+    <w:lvl w:ilvl="8" w:tplc="04070005" w:tentative="1">
+      <w:start w:val="1"/>
+      <w:numFmt w:val="bullet"/>
+      <w:lvlText w:val=""/>
+      <w:lvlJc w:val="left"/>
+      <w:pPr>
+        <w:ind w:left="6480" w:hanging="360"/>
+      </w:pPr>
+      <w:rPr>
+        <w:rFonts w:ascii="Wingdings" w:hAnsi="Wingdings" w:hint="default"/>
+      </w:rPr>
+    </w:lvl>
+  </w:abstractNum>
+  <w:abstractNum w:abstractNumId="1" w15:restartNumberingAfterBreak="0">
+    <w:nsid w:val="142D3C29"/>
+    <w:multiLevelType w:val="hybridMultilevel"/>
+    <w:tmpl w:val="B8DEB034"/>
+    <w:lvl w:ilvl="0" w:tplc="6736F536">
+      <w:numFmt w:val="bullet"/>
+      <w:lvlText w:val="-"/>
+      <w:lvlJc w:val="left"/>
+      <w:pPr>
+        <w:ind w:left="720" w:hanging="360"/>
+      </w:pPr>
+      <w:rPr>
+        <w:rFonts w:ascii="Calibri" w:eastAsiaTheme="minorHAnsi" w:hAnsi="Calibri" w:cs="Calibri" w:hint="default"/>
+      </w:rPr>
+    </w:lvl>
+    <w:lvl w:ilvl="1" w:tplc="04070003" w:tentative="1">
+      <w:start w:val="1"/>
+      <w:numFmt w:val="bullet"/>
+      <w:lvlText w:val="o"/>
+      <w:lvlJc w:val="left"/>
+      <w:pPr>
+        <w:ind w:left="1440" w:hanging="360"/>
+      </w:pPr>
+      <w:rPr>
+        <w:rFonts w:ascii="Courier New" w:hAnsi="Courier New" w:cs="Courier New" w:hint="default"/>
+      </w:rPr>
+    </w:lvl>
+    <w:lvl w:ilvl="2" w:tplc="04070005" w:tentative="1">
+      <w:start w:val="1"/>
+      <w:numFmt w:val="bullet"/>
+      <w:lvlText w:val=""/>
+      <w:lvlJc w:val="left"/>
+      <w:pPr>
+        <w:ind w:left="2160" w:hanging="360"/>
+      </w:pPr>
+      <w:rPr>
+        <w:rFonts w:ascii="Wingdings" w:hAnsi="Wingdings" w:hint="default"/>
+      </w:rPr>
+    </w:lvl>
+    <w:lvl w:ilvl="3" w:tplc="04070001" w:tentative="1">
+      <w:start w:val="1"/>
+      <w:numFmt w:val="bullet"/>
+      <w:lvlText w:val=""/>
+      <w:lvlJc w:val="left"/>
+      <w:pPr>
+        <w:ind w:left="2880" w:hanging="360"/>
+      </w:pPr>
+      <w:rPr>
+        <w:rFonts w:ascii="Symbol" w:hAnsi="Symbol" w:hint="default"/>
+      </w:rPr>
+    </w:lvl>
+    <w:lvl w:ilvl="4" w:tplc="04070003" w:tentative="1">
+      <w:start w:val="1"/>
+      <w:numFmt w:val="bullet"/>
+      <w:lvlText w:val="o"/>
+      <w:lvlJc w:val="left"/>
+      <w:pPr>
+        <w:ind w:left="3600" w:hanging="360"/>
+      </w:pPr>
+      <w:rPr>
+        <w:rFonts w:ascii="Courier New" w:hAnsi="Courier New" w:cs="Courier New" w:hint="default"/>
+      </w:rPr>
+    </w:lvl>
+    <w:lvl w:ilvl="5" w:tplc="04070005" w:tentative="1">
+      <w:start w:val="1"/>
+      <w:numFmt w:val="bullet"/>
+      <w:lvlText w:val=""/>
+      <w:lvlJc w:val="left"/>
+      <w:pPr>
+        <w:ind w:left="4320" w:hanging="360"/>
+      </w:pPr>
+      <w:rPr>
+        <w:rFonts w:ascii="Wingdings" w:hAnsi="Wingdings" w:hint="default"/>
+      </w:rPr>
+    </w:lvl>
+    <w:lvl w:ilvl="6" w:tplc="04070001" w:tentative="1">
+      <w:start w:val="1"/>
+      <w:numFmt w:val="bullet"/>
+      <w:lvlText w:val=""/>
+      <w:lvlJc w:val="left"/>
+      <w:pPr>
+        <w:ind w:left="5040" w:hanging="360"/>
+      </w:pPr>
+      <w:rPr>
+        <w:rFonts w:ascii="Symbol" w:hAnsi="Symbol" w:hint="default"/>
+      </w:rPr>
+    </w:lvl>
+    <w:lvl w:ilvl="7" w:tplc="04070003" w:tentative="1">
+      <w:start w:val="1"/>
+      <w:numFmt w:val="bullet"/>
+      <w:lvlText w:val="o"/>
+      <w:lvlJc w:val="left"/>
+      <w:pPr>
+        <w:ind w:left="5760" w:hanging="360"/>
+      </w:pPr>
+      <w:rPr>
+        <w:rFonts w:ascii="Courier New" w:hAnsi="Courier New" w:cs="Courier New" w:hint="default"/>
+      </w:rPr>
+    </w:lvl>
+    <w:lvl w:ilvl="8" w:tplc="04070005" w:tentative="1">
+      <w:start w:val="1"/>
+      <w:numFmt w:val="bullet"/>
+      <w:lvlText w:val=""/>
+      <w:lvlJc w:val="left"/>
+      <w:pPr>
+        <w:ind w:left="6480" w:hanging="360"/>
+      </w:pPr>
+      <w:rPr>
+        <w:rFonts w:ascii="Wingdings" w:hAnsi="Wingdings" w:hint="default"/>
+      </w:rPr>
+    </w:lvl>
+  </w:abstractNum>
+  <w:abstractNum w:abstractNumId="2" w15:restartNumberingAfterBreak="0">
+    <w:nsid w:val="25C40A81"/>
+    <w:multiLevelType w:val="hybridMultilevel"/>
+    <w:tmpl w:val="D042F1BE"/>
+    <w:lvl w:ilvl="0" w:tplc="92FC3C32">
+      <w:numFmt w:val="bullet"/>
+      <w:lvlText w:val="-"/>
+      <w:lvlJc w:val="left"/>
+      <w:pPr>
+        <w:ind w:left="720" w:hanging="360"/>
+      </w:pPr>
+      <w:rPr>
+        <w:rFonts w:ascii="Calibri" w:eastAsiaTheme="minorHAnsi" w:hAnsi="Calibri" w:cs="Calibri" w:hint="default"/>
+      </w:rPr>
+    </w:lvl>
+    <w:lvl w:ilvl="1" w:tplc="04070003" w:tentative="1">
+      <w:start w:val="1"/>
+      <w:numFmt w:val="bullet"/>
+      <w:lvlText w:val="o"/>
+      <w:lvlJc w:val="left"/>
+      <w:pPr>
+        <w:ind w:left="1440" w:hanging="360"/>
+      </w:pPr>
+      <w:rPr>
+        <w:rFonts w:ascii="Courier New" w:hAnsi="Courier New" w:cs="Courier New" w:hint="default"/>
+      </w:rPr>
+    </w:lvl>
+    <w:lvl w:ilvl="2" w:tplc="04070005" w:tentative="1">
+      <w:start w:val="1"/>
+      <w:numFmt w:val="bullet"/>
+      <w:lvlText w:val=""/>
+      <w:lvlJc w:val="left"/>
+      <w:pPr>
+        <w:ind w:left="2160" w:hanging="360"/>
+      </w:pPr>
+      <w:rPr>
+        <w:rFonts w:ascii="Wingdings" w:hAnsi="Wingdings" w:hint="default"/>
+      </w:rPr>
+    </w:lvl>
+    <w:lvl w:ilvl="3" w:tplc="04070001" w:tentative="1">
+      <w:start w:val="1"/>
+      <w:numFmt w:val="bullet"/>
+      <w:lvlText w:val=""/>
+      <w:lvlJc w:val="left"/>
+      <w:pPr>
+        <w:ind w:left="2880" w:hanging="360"/>
+      </w:pPr>
+      <w:rPr>
+        <w:rFonts w:ascii="Symbol" w:hAnsi="Symbol" w:hint="default"/>
+      </w:rPr>
+    </w:lvl>
+    <w:lvl w:ilvl="4" w:tplc="04070003" w:tentative="1">
+      <w:start w:val="1"/>
+      <w:numFmt w:val="bullet"/>
+      <w:lvlText w:val="o"/>
+      <w:lvlJc w:val="left"/>
+      <w:pPr>
+        <w:ind w:left="3600" w:hanging="360"/>
+      </w:pPr>
+      <w:rPr>
+        <w:rFonts w:ascii="Courier New" w:hAnsi="Courier New" w:cs="Courier New" w:hint="default"/>
+      </w:rPr>
+    </w:lvl>
+    <w:lvl w:ilvl="5" w:tplc="04070005" w:tentative="1">
+      <w:start w:val="1"/>
+      <w:numFmt w:val="bullet"/>
+      <w:lvlText w:val=""/>
+      <w:lvlJc w:val="left"/>
+      <w:pPr>
+        <w:ind w:left="4320" w:hanging="360"/>
+      </w:pPr>
+      <w:rPr>
+        <w:rFonts w:ascii="Wingdings" w:hAnsi="Wingdings" w:hint="default"/>
+      </w:rPr>
+    </w:lvl>
+    <w:lvl w:ilvl="6" w:tplc="04070001" w:tentative="1">
+      <w:start w:val="1"/>
+      <w:numFmt w:val="bullet"/>
+      <w:lvlText w:val=""/>
+      <w:lvlJc w:val="left"/>
+      <w:pPr>
+        <w:ind w:left="5040" w:hanging="360"/>
+      </w:pPr>
+      <w:rPr>
+        <w:rFonts w:ascii="Symbol" w:hAnsi="Symbol" w:hint="default"/>
+      </w:rPr>
+    </w:lvl>
+    <w:lvl w:ilvl="7" w:tplc="04070003" w:tentative="1">
+      <w:start w:val="1"/>
+      <w:numFmt w:val="bullet"/>
+      <w:lvlText w:val="o"/>
+      <w:lvlJc w:val="left"/>
+      <w:pPr>
+        <w:ind w:left="5760" w:hanging="360"/>
+      </w:pPr>
+      <w:rPr>
+        <w:rFonts w:ascii="Courier New" w:hAnsi="Courier New" w:cs="Courier New" w:hint="default"/>
+      </w:rPr>
+    </w:lvl>
+    <w:lvl w:ilvl="8" w:tplc="04070005" w:tentative="1">
+      <w:start w:val="1"/>
+      <w:numFmt w:val="bullet"/>
+      <w:lvlText w:val=""/>
+      <w:lvlJc w:val="left"/>
+      <w:pPr>
+        <w:ind w:left="6480" w:hanging="360"/>
+      </w:pPr>
+      <w:rPr>
+        <w:rFonts w:ascii="Wingdings" w:hAnsi="Wingdings" w:hint="default"/>
+      </w:rPr>
+    </w:lvl>
+  </w:abstractNum>
+  <w:abstractNum w:abstractNumId="3" w15:restartNumberingAfterBreak="0">
+    <w:nsid w:val="692F0E41"/>
+    <w:multiLevelType w:val="hybridMultilevel"/>
+    <w:tmpl w:val="F5988A80"/>
+    <w:lvl w:ilvl="0" w:tplc="434E95B0">
+      <w:numFmt w:val="bullet"/>
+      <w:lvlText w:val="-"/>
+      <w:lvlJc w:val="left"/>
+      <w:pPr>
+        <w:ind w:left="720" w:hanging="360"/>
+      </w:pPr>
+      <w:rPr>
+        <w:rFonts w:ascii="Calibri" w:eastAsiaTheme="minorHAnsi" w:hAnsi="Calibri" w:cs="Calibri" w:hint="default"/>
+      </w:rPr>
+    </w:lvl>
+    <w:lvl w:ilvl="1" w:tplc="04070003" w:tentative="1">
+      <w:start w:val="1"/>
+      <w:numFmt w:val="bullet"/>
+      <w:lvlText w:val="o"/>
+      <w:lvlJc w:val="left"/>
+      <w:pPr>
+        <w:ind w:left="1440" w:hanging="360"/>
+      </w:pPr>
+      <w:rPr>
+        <w:rFonts w:ascii="Courier New" w:hAnsi="Courier New" w:cs="Courier New" w:hint="default"/>
+      </w:rPr>
+    </w:lvl>
+    <w:lvl w:ilvl="2" w:tplc="04070005" w:tentative="1">
+      <w:start w:val="1"/>
+      <w:numFmt w:val="bullet"/>
+      <w:lvlText w:val=""/>
+      <w:lvlJc w:val="left"/>
+      <w:pPr>
+        <w:ind w:left="2160" w:hanging="360"/>
+      </w:pPr>
+      <w:rPr>
+        <w:rFonts w:ascii="Wingdings" w:hAnsi="Wingdings" w:hint="default"/>
+      </w:rPr>
+    </w:lvl>
+    <w:lvl w:ilvl="3" w:tplc="04070001" w:tentative="1">
+      <w:start w:val="1"/>
+      <w:numFmt w:val="bullet"/>
+      <w:lvlText w:val=""/>
+      <w:lvlJc w:val="left"/>
+      <w:pPr>
+        <w:ind w:left="2880" w:hanging="360"/>
+      </w:pPr>
+      <w:rPr>
+        <w:rFonts w:ascii="Symbol" w:hAnsi="Symbol" w:hint="default"/>
+      </w:rPr>
+    </w:lvl>
+    <w:lvl w:ilvl="4" w:tplc="04070003" w:tentative="1">
+      <w:start w:val="1"/>
+      <w:numFmt w:val="bullet"/>
+      <w:lvlText w:val="o"/>
+      <w:lvlJc w:val="left"/>
+      <w:pPr>
+        <w:ind w:left="3600" w:hanging="360"/>
+      </w:pPr>
+      <w:rPr>
+        <w:rFonts w:ascii="Courier New" w:hAnsi="Courier New" w:cs="Courier New" w:hint="default"/>
+      </w:rPr>
+    </w:lvl>
+    <w:lvl w:ilvl="5" w:tplc="04070005" w:tentative="1">
+      <w:start w:val="1"/>
+      <w:numFmt w:val="bullet"/>
+      <w:lvlText w:val=""/>
+      <w:lvlJc w:val="left"/>
+      <w:pPr>
+        <w:ind w:left="4320" w:hanging="360"/>
+      </w:pPr>
+      <w:rPr>
+        <w:rFonts w:ascii="Wingdings" w:hAnsi="Wingdings" w:hint="default"/>
+      </w:rPr>
+    </w:lvl>
+    <w:lvl w:ilvl="6" w:tplc="04070001" w:tentative="1">
+      <w:start w:val="1"/>
+      <w:numFmt w:val="bullet"/>
+      <w:lvlText w:val=""/>
+      <w:lvlJc w:val="left"/>
+      <w:pPr>
+        <w:ind w:left="5040" w:hanging="360"/>
+      </w:pPr>
+      <w:rPr>
+        <w:rFonts w:ascii="Symbol" w:hAnsi="Symbol" w:hint="default"/>
+      </w:rPr>
+    </w:lvl>
+    <w:lvl w:ilvl="7" w:tplc="04070003" w:tentative="1">
+      <w:start w:val="1"/>
+      <w:numFmt w:val="bullet"/>
+      <w:lvlText w:val="o"/>
+      <w:lvlJc w:val="left"/>
+      <w:pPr>
+        <w:ind w:left="5760" w:hanging="360"/>
+      </w:pPr>
+      <w:rPr>
+        <w:rFonts w:ascii="Courier New" w:hAnsi="Courier New" w:cs="Courier New" w:hint="default"/>
+      </w:rPr>
+    </w:lvl>
+    <w:lvl w:ilvl="8" w:tplc="04070005" w:tentative="1">
+      <w:start w:val="1"/>
+      <w:numFmt w:val="bullet"/>
+      <w:lvlText w:val=""/>
+      <w:lvlJc w:val="left"/>
+      <w:pPr>
+        <w:ind w:left="6480" w:hanging="360"/>
+      </w:pPr>
+      <w:rPr>
+        <w:rFonts w:ascii="Wingdings" w:hAnsi="Wingdings" w:hint="default"/>
+      </w:rPr>
+    </w:lvl>
+  </w:abstractNum>
+  <w:abstractNum w:abstractNumId="4" w15:restartNumberingAfterBreak="0">
+    <w:nsid w:val="6E1D2F99"/>
+    <w:multiLevelType w:val="hybridMultilevel"/>
+    <w:tmpl w:val="A4863942"/>
+    <w:lvl w:ilvl="0" w:tplc="773E03D0">
+      <w:numFmt w:val="bullet"/>
+      <w:lvlText w:val="-"/>
+      <w:lvlJc w:val="left"/>
+      <w:pPr>
+        <w:ind w:left="720" w:hanging="360"/>
+      </w:pPr>
+      <w:rPr>
+        <w:rFonts w:ascii="Calibri" w:eastAsiaTheme="minorHAnsi" w:hAnsi="Calibri" w:cs="Calibri" w:hint="default"/>
+      </w:rPr>
+    </w:lvl>
+    <w:lvl w:ilvl="1" w:tplc="04070003" w:tentative="1">
+      <w:start w:val="1"/>
+      <w:numFmt w:val="bullet"/>
+      <w:lvlText w:val="o"/>
+      <w:lvlJc w:val="left"/>
+      <w:pPr>
+        <w:ind w:left="1440" w:hanging="360"/>
+      </w:pPr>
+      <w:rPr>
+        <w:rFonts w:ascii="Courier New" w:hAnsi="Courier New" w:cs="Courier New" w:hint="default"/>
+      </w:rPr>
+    </w:lvl>
+    <w:lvl w:ilvl="2" w:tplc="04070005" w:tentative="1">
+      <w:start w:val="1"/>
+      <w:numFmt w:val="bullet"/>
+      <w:lvlText w:val=""/>
+      <w:lvlJc w:val="left"/>
+      <w:pPr>
+        <w:ind w:left="2160" w:hanging="360"/>
+      </w:pPr>
+      <w:rPr>
+        <w:rFonts w:ascii="Wingdings" w:hAnsi="Wingdings" w:hint="default"/>
+      </w:rPr>
+    </w:lvl>
+    <w:lvl w:ilvl="3" w:tplc="04070001" w:tentative="1">
+      <w:start w:val="1"/>
+      <w:numFmt w:val="bullet"/>
+      <w:lvlText w:val=""/>
+      <w:lvlJc w:val="left"/>
+      <w:pPr>
+        <w:ind w:left="2880" w:hanging="360"/>
+      </w:pPr>
+      <w:rPr>
+        <w:rFonts w:ascii="Symbol" w:hAnsi="Symbol" w:hint="default"/>
+      </w:rPr>
+    </w:lvl>
+    <w:lvl w:ilvl="4" w:tplc="04070003" w:tentative="1">
+      <w:start w:val="1"/>
+      <w:numFmt w:val="bullet"/>
+      <w:lvlText w:val="o"/>
+      <w:lvlJc w:val="left"/>
+      <w:pPr>
+        <w:ind w:left="3600" w:hanging="360"/>
+      </w:pPr>
+      <w:rPr>
+        <w:rFonts w:ascii="Courier New" w:hAnsi="Courier New" w:cs="Courier New" w:hint="default"/>
+      </w:rPr>
+    </w:lvl>
+    <w:lvl w:ilvl="5" w:tplc="04070005" w:tentative="1">
+      <w:start w:val="1"/>
+      <w:numFmt w:val="bullet"/>
+      <w:lvlText w:val=""/>
+      <w:lvlJc w:val="left"/>
+      <w:pPr>
+        <w:ind w:left="4320" w:hanging="360"/>
+      </w:pPr>
+      <w:rPr>
+        <w:rFonts w:ascii="Wingdings" w:hAnsi="Wingdings" w:hint="default"/>
+      </w:rPr>
+    </w:lvl>
+    <w:lvl w:ilvl="6" w:tplc="04070001" w:tentative="1">
+      <w:start w:val="1"/>
+      <w:numFmt w:val="bullet"/>
+      <w:lvlText w:val=""/>
+      <w:lvlJc w:val="left"/>
+      <w:pPr>
+        <w:ind w:left="5040" w:hanging="360"/>
+      </w:pPr>
+      <w:rPr>
+        <w:rFonts w:ascii="Symbol" w:hAnsi="Symbol" w:hint="default"/>
+      </w:rPr>
+    </w:lvl>
+    <w:lvl w:ilvl="7" w:tplc="04070003" w:tentative="1">
+      <w:start w:val="1"/>
+      <w:numFmt w:val="bullet"/>
+      <w:lvlText w:val="o"/>
+      <w:lvlJc w:val="left"/>
+      <w:pPr>
+        <w:ind w:left="5760" w:hanging="360"/>
+      </w:pPr>
+      <w:rPr>
+        <w:rFonts w:ascii="Courier New" w:hAnsi="Courier New" w:cs="Courier New" w:hint="default"/>
+      </w:rPr>
+    </w:lvl>
+    <w:lvl w:ilvl="8" w:tplc="04070005" w:tentative="1">
+      <w:start w:val="1"/>
+      <w:numFmt w:val="bullet"/>
+      <w:lvlText w:val=""/>
+      <w:lvlJc w:val="left"/>
+      <w:pPr>
+        <w:ind w:left="6480" w:hanging="360"/>
+      </w:pPr>
+      <w:rPr>
+        <w:rFonts w:ascii="Wingdings" w:hAnsi="Wingdings" w:hint="default"/>
+      </w:rPr>
+    </w:lvl>
+  </w:abstractNum>
+  <w:num w:numId="1">
+    <w:abstractNumId w:val="4"/>
+  </w:num>
+  <w:num w:numId="2">
+    <w:abstractNumId w:val="0"/>
+  </w:num>
+  <w:num w:numId="3">
+    <w:abstractNumId w:val="1"/>
+  </w:num>
+  <w:num w:numId="4">
+    <w:abstractNumId w:val="2"/>
+  </w:num>
+  <w:num w:numId="5">
+    <w:abstractNumId w:val="3"/>
+  </w:num>
+</w:numbering>
 </file>
 
 <file path=word/styles.xml><?xml version="1.0" encoding="utf-8"?>
@@ -504,6 +3826,49 @@
     <w:name w:val="Normal"/>
     <w:qFormat/>
   </w:style>
+  <w:style w:type="paragraph" w:styleId="berschrift1">
+    <w:name w:val="heading 1"/>
+    <w:basedOn w:val="Standard"/>
+    <w:next w:val="Standard"/>
+    <w:link w:val="berschrift1Zchn"/>
+    <w:uiPriority w:val="9"/>
+    <w:qFormat/>
+    <w:rsid w:val="00FB61D6"/>
+    <w:pPr>
+      <w:keepNext/>
+      <w:keepLines/>
+      <w:spacing w:before="240" w:after="0"/>
+      <w:outlineLvl w:val="0"/>
+    </w:pPr>
+    <w:rPr>
+      <w:rFonts w:asciiTheme="majorHAnsi" w:eastAsiaTheme="majorEastAsia" w:hAnsiTheme="majorHAnsi" w:cstheme="majorBidi"/>
+      <w:color w:val="2F5496" w:themeColor="accent1" w:themeShade="BF"/>
+      <w:sz w:val="32"/>
+      <w:szCs w:val="32"/>
+    </w:rPr>
+  </w:style>
+  <w:style w:type="paragraph" w:styleId="berschrift2">
+    <w:name w:val="heading 2"/>
+    <w:basedOn w:val="Standard"/>
+    <w:next w:val="Standard"/>
+    <w:link w:val="berschrift2Zchn"/>
+    <w:uiPriority w:val="9"/>
+    <w:unhideWhenUsed/>
+    <w:qFormat/>
+    <w:rsid w:val="00E64B2E"/>
+    <w:pPr>
+      <w:keepNext/>
+      <w:keepLines/>
+      <w:spacing w:before="40" w:after="0"/>
+      <w:outlineLvl w:val="1"/>
+    </w:pPr>
+    <w:rPr>
+      <w:rFonts w:asciiTheme="majorHAnsi" w:eastAsiaTheme="majorEastAsia" w:hAnsiTheme="majorHAnsi" w:cstheme="majorBidi"/>
+      <w:color w:val="2F5496" w:themeColor="accent1" w:themeShade="BF"/>
+      <w:sz w:val="26"/>
+      <w:szCs w:val="26"/>
+    </w:rPr>
+  </w:style>
   <w:style w:type="character" w:default="1" w:styleId="Absatz-Standardschriftart">
     <w:name w:val="Default Paragraph Font"/>
     <w:uiPriority w:val="1"/>
@@ -608,6 +3973,201 @@
     <w:link w:val="Fuzeile"/>
     <w:uiPriority w:val="99"/>
     <w:rsid w:val="00E2755B"/>
+  </w:style>
+  <w:style w:type="character" w:customStyle="1" w:styleId="berschrift1Zchn">
+    <w:name w:val="Überschrift 1 Zchn"/>
+    <w:basedOn w:val="Absatz-Standardschriftart"/>
+    <w:link w:val="berschrift1"/>
+    <w:uiPriority w:val="9"/>
+    <w:rsid w:val="00FB61D6"/>
+    <w:rPr>
+      <w:rFonts w:asciiTheme="majorHAnsi" w:eastAsiaTheme="majorEastAsia" w:hAnsiTheme="majorHAnsi" w:cstheme="majorBidi"/>
+      <w:color w:val="2F5496" w:themeColor="accent1" w:themeShade="BF"/>
+      <w:sz w:val="32"/>
+      <w:szCs w:val="32"/>
+    </w:rPr>
+  </w:style>
+  <w:style w:type="character" w:customStyle="1" w:styleId="berschrift2Zchn">
+    <w:name w:val="Überschrift 2 Zchn"/>
+    <w:basedOn w:val="Absatz-Standardschriftart"/>
+    <w:link w:val="berschrift2"/>
+    <w:uiPriority w:val="9"/>
+    <w:rsid w:val="00E64B2E"/>
+    <w:rPr>
+      <w:rFonts w:asciiTheme="majorHAnsi" w:eastAsiaTheme="majorEastAsia" w:hAnsiTheme="majorHAnsi" w:cstheme="majorBidi"/>
+      <w:color w:val="2F5496" w:themeColor="accent1" w:themeShade="BF"/>
+      <w:sz w:val="26"/>
+      <w:szCs w:val="26"/>
+    </w:rPr>
+  </w:style>
+  <w:style w:type="paragraph" w:styleId="KeinLeerraum">
+    <w:name w:val="No Spacing"/>
+    <w:uiPriority w:val="1"/>
+    <w:qFormat/>
+    <w:rsid w:val="002B63EE"/>
+    <w:pPr>
+      <w:spacing w:after="0" w:line="240" w:lineRule="auto"/>
+    </w:pPr>
+  </w:style>
+  <w:style w:type="character" w:styleId="Hyperlink">
+    <w:name w:val="Hyperlink"/>
+    <w:basedOn w:val="Absatz-Standardschriftart"/>
+    <w:uiPriority w:val="99"/>
+    <w:unhideWhenUsed/>
+    <w:rsid w:val="007724AA"/>
+    <w:rPr>
+      <w:color w:val="0563C1" w:themeColor="hyperlink"/>
+      <w:u w:val="single"/>
+    </w:rPr>
+  </w:style>
+  <w:style w:type="character" w:styleId="NichtaufgelsteErwhnung">
+    <w:name w:val="Unresolved Mention"/>
+    <w:basedOn w:val="Absatz-Standardschriftart"/>
+    <w:uiPriority w:val="99"/>
+    <w:semiHidden/>
+    <w:unhideWhenUsed/>
+    <w:rsid w:val="007724AA"/>
+    <w:rPr>
+      <w:color w:val="605E5C"/>
+      <w:shd w:val="clear" w:color="auto" w:fill="E1DFDD"/>
+    </w:rPr>
+  </w:style>
+  <w:style w:type="character" w:styleId="Seitenzahl">
+    <w:name w:val="page number"/>
+    <w:basedOn w:val="Absatz-Standardschriftart"/>
+    <w:uiPriority w:val="99"/>
+    <w:semiHidden/>
+    <w:unhideWhenUsed/>
+    <w:rsid w:val="00EF65D2"/>
+  </w:style>
+  <w:style w:type="character" w:styleId="BesuchterLink">
+    <w:name w:val="FollowedHyperlink"/>
+    <w:basedOn w:val="Absatz-Standardschriftart"/>
+    <w:uiPriority w:val="99"/>
+    <w:semiHidden/>
+    <w:unhideWhenUsed/>
+    <w:rsid w:val="003A28CB"/>
+    <w:rPr>
+      <w:color w:val="954F72" w:themeColor="followedHyperlink"/>
+      <w:u w:val="single"/>
+    </w:rPr>
+  </w:style>
+  <w:style w:type="character" w:styleId="Kommentarzeichen">
+    <w:name w:val="annotation reference"/>
+    <w:basedOn w:val="Absatz-Standardschriftart"/>
+    <w:uiPriority w:val="99"/>
+    <w:semiHidden/>
+    <w:unhideWhenUsed/>
+    <w:rsid w:val="003539B4"/>
+    <w:rPr>
+      <w:sz w:val="16"/>
+      <w:szCs w:val="16"/>
+    </w:rPr>
+  </w:style>
+  <w:style w:type="paragraph" w:styleId="Kommentartext">
+    <w:name w:val="annotation text"/>
+    <w:basedOn w:val="Standard"/>
+    <w:link w:val="KommentartextZchn"/>
+    <w:uiPriority w:val="99"/>
+    <w:semiHidden/>
+    <w:unhideWhenUsed/>
+    <w:rsid w:val="003539B4"/>
+    <w:pPr>
+      <w:spacing w:line="240" w:lineRule="auto"/>
+    </w:pPr>
+    <w:rPr>
+      <w:sz w:val="20"/>
+      <w:szCs w:val="20"/>
+    </w:rPr>
+  </w:style>
+  <w:style w:type="character" w:customStyle="1" w:styleId="KommentartextZchn">
+    <w:name w:val="Kommentartext Zchn"/>
+    <w:basedOn w:val="Absatz-Standardschriftart"/>
+    <w:link w:val="Kommentartext"/>
+    <w:uiPriority w:val="99"/>
+    <w:semiHidden/>
+    <w:rsid w:val="003539B4"/>
+    <w:rPr>
+      <w:sz w:val="20"/>
+      <w:szCs w:val="20"/>
+    </w:rPr>
+  </w:style>
+  <w:style w:type="paragraph" w:styleId="Kommentarthema">
+    <w:name w:val="annotation subject"/>
+    <w:basedOn w:val="Kommentartext"/>
+    <w:next w:val="Kommentartext"/>
+    <w:link w:val="KommentarthemaZchn"/>
+    <w:uiPriority w:val="99"/>
+    <w:semiHidden/>
+    <w:unhideWhenUsed/>
+    <w:rsid w:val="003539B4"/>
+    <w:rPr>
+      <w:b/>
+      <w:bCs/>
+    </w:rPr>
+  </w:style>
+  <w:style w:type="character" w:customStyle="1" w:styleId="KommentarthemaZchn">
+    <w:name w:val="Kommentarthema Zchn"/>
+    <w:basedOn w:val="KommentartextZchn"/>
+    <w:link w:val="Kommentarthema"/>
+    <w:uiPriority w:val="99"/>
+    <w:semiHidden/>
+    <w:rsid w:val="003539B4"/>
+    <w:rPr>
+      <w:b/>
+      <w:bCs/>
+      <w:sz w:val="20"/>
+      <w:szCs w:val="20"/>
+    </w:rPr>
+  </w:style>
+  <w:style w:type="paragraph" w:styleId="Sprechblasentext">
+    <w:name w:val="Balloon Text"/>
+    <w:basedOn w:val="Standard"/>
+    <w:link w:val="SprechblasentextZchn"/>
+    <w:uiPriority w:val="99"/>
+    <w:semiHidden/>
+    <w:unhideWhenUsed/>
+    <w:rsid w:val="003539B4"/>
+    <w:pPr>
+      <w:spacing w:after="0" w:line="240" w:lineRule="auto"/>
+    </w:pPr>
+    <w:rPr>
+      <w:rFonts w:ascii="Times New Roman" w:hAnsi="Times New Roman" w:cs="Times New Roman"/>
+      <w:sz w:val="18"/>
+      <w:szCs w:val="18"/>
+    </w:rPr>
+  </w:style>
+  <w:style w:type="character" w:customStyle="1" w:styleId="SprechblasentextZchn">
+    <w:name w:val="Sprechblasentext Zchn"/>
+    <w:basedOn w:val="Absatz-Standardschriftart"/>
+    <w:link w:val="Sprechblasentext"/>
+    <w:uiPriority w:val="99"/>
+    <w:semiHidden/>
+    <w:rsid w:val="003539B4"/>
+    <w:rPr>
+      <w:rFonts w:ascii="Times New Roman" w:hAnsi="Times New Roman" w:cs="Times New Roman"/>
+      <w:sz w:val="18"/>
+      <w:szCs w:val="18"/>
+    </w:rPr>
+  </w:style>
+  <w:style w:type="paragraph" w:styleId="Beschriftung">
+    <w:name w:val="caption"/>
+    <w:basedOn w:val="Standard"/>
+    <w:next w:val="Standard"/>
+    <w:uiPriority w:val="35"/>
+    <w:unhideWhenUsed/>
+    <w:qFormat/>
+    <w:rsid w:val="003539B4"/>
+    <w:pPr>
+      <w:spacing w:after="200" w:line="240" w:lineRule="auto"/>
+    </w:pPr>
+    <w:rPr>
+      <w:i/>
+      <w:iCs/>
+      <w:color w:val="44546A" w:themeColor="text2"/>
+      <w:sz w:val="18"/>
+      <w:szCs w:val="18"/>
+    </w:rPr>
   </w:style>
 </w:styles>
 </file>
@@ -905,4 +4465,16 @@
     </a:ext>
   </a:extLst>
 </a:theme>
+</file>
+
+<file path=customXml/item1.xml><?xml version="1.0" encoding="utf-8"?>
+<b:Sources xmlns:b="http://schemas.openxmlformats.org/officeDocument/2006/bibliography" xmlns="http://schemas.openxmlformats.org/officeDocument/2006/bibliography" SelectedStyle="/APASixthEditionOfficeOnline.xsl" StyleName="APA" Version="6"/>
+</file>
+
+<file path=customXml/itemProps1.xml><?xml version="1.0" encoding="utf-8"?>
+<ds:datastoreItem xmlns:ds="http://schemas.openxmlformats.org/officeDocument/2006/customXml" ds:itemID="{B67E1BA6-7D05-454E-A630-ED783066FC11}">
+  <ds:schemaRefs>
+    <ds:schemaRef ds:uri="http://schemas.openxmlformats.org/officeDocument/2006/bibliography"/>
+  </ds:schemaRefs>
+</ds:datastoreItem>
 </file>
--- a/Dokumentation/INF17F_Senften_Raffaele_QN_AB151-03.docx
+++ b/Dokumentation/INF17F_Senften_Raffaele_QN_AB151-03.docx
@@ -291,10 +291,7 @@
         <w:pStyle w:val="KeinLeerraum"/>
       </w:pPr>
       <w:r>
-        <w:t>+</w:t>
-      </w:r>
-      <w:r>
-        <w:t>Durch die Validierung kann man die Länge eines Attributes steuern und somit kann man Fehler vermeiden.</w:t>
+        <w:t>+Durch die Validierung kann man die Länge eines Attributes steuern und somit kann man Fehler vermeiden.</w:t>
       </w:r>
     </w:p>
     <w:p>
@@ -305,10 +302,7 @@
         <w:t>-</w:t>
       </w:r>
       <w:r>
-        <w:t xml:space="preserve"> </w:t>
-      </w:r>
-      <w:r>
-        <w:t>Nachteile gibt es meiner Meinung nach keine.</w:t>
+        <w:t xml:space="preserve"> Nachteile gibt es meiner Meinung nach keine.</w:t>
       </w:r>
     </w:p>
     <w:p>
@@ -693,10 +687,7 @@
         <w:pStyle w:val="KeinLeerraum"/>
       </w:pPr>
       <w:r>
-        <w:t>+</w:t>
-      </w:r>
-      <w:r>
-        <w:t xml:space="preserve">Mit </w:t>
+        <w:t xml:space="preserve">+Mit </w:t>
       </w:r>
       <w:proofErr w:type="spellStart"/>
       <w:r>
@@ -707,10 +698,7 @@
       </w:r>
       <w:proofErr w:type="spellEnd"/>
       <w:r>
-        <w:t xml:space="preserve"> kann man sehr einfach Elemente ausblenden, solange man nicht eingeloggt ist</w:t>
-      </w:r>
-      <w:r>
-        <w:t>.</w:t>
+        <w:t xml:space="preserve"> kann man sehr einfach Elemente ausblenden, solange man nicht eingeloggt ist.</w:t>
       </w:r>
     </w:p>
     <w:p>
@@ -820,13 +808,7 @@
         <w:pStyle w:val="KeinLeerraum"/>
       </w:pPr>
       <w:r>
-        <w:t>+</w:t>
-      </w:r>
-      <w:r>
-        <w:t>Wie schon erwähnt, ist der Code mit SCSS lesbarer als mit CSS</w:t>
-      </w:r>
-      <w:r>
-        <w:t>.</w:t>
+        <w:t>+Wie schon erwähnt, ist der Code mit SCSS lesbarer als mit CSS.</w:t>
       </w:r>
     </w:p>
     <w:p>
@@ -878,19 +860,7 @@
           <w:rPr>
             <w:rStyle w:val="Hyperlink"/>
           </w:rPr>
-          <w:t>https://getbootstrap.com/docs</w:t>
-        </w:r>
-        <w:r>
-          <w:rPr>
-            <w:rStyle w:val="Hyperlink"/>
-          </w:rPr>
-          <w:t>/</w:t>
-        </w:r>
-        <w:r>
-          <w:rPr>
-            <w:rStyle w:val="Hyperlink"/>
-          </w:rPr>
-          <w:t>4.0/components/forms</w:t>
+          <w:t>https://getbootstrap.com/docs/4.0/components/forms</w:t>
         </w:r>
       </w:hyperlink>
     </w:p>
@@ -1124,13 +1094,7 @@
         <w:pStyle w:val="KeinLeerraum"/>
       </w:pPr>
       <w:r>
-        <w:t>+</w:t>
-      </w:r>
-      <w:r>
-        <w:t>Die Partial-View ist schon erstellt und man kann sie sehr einfach gebrauchen</w:t>
-      </w:r>
-      <w:r>
-        <w:t>.</w:t>
+        <w:t>+Die Partial-View ist schon erstellt und man kann sie sehr einfach gebrauchen.</w:t>
       </w:r>
     </w:p>
     <w:p>
@@ -1208,13 +1172,7 @@
         <w:pStyle w:val="KeinLeerraum"/>
       </w:pPr>
       <w:r>
-        <w:t>+</w:t>
-      </w:r>
-      <w:r>
-        <w:t>Partial-Views sind sehr praktisch um den Code auszulagern und mehrmals zu verwenden</w:t>
-      </w:r>
-      <w:r>
-        <w:t>.</w:t>
+        <w:t>+Partial-Views sind sehr praktisch um den Code auszulagern und mehrmals zu verwenden.</w:t>
       </w:r>
     </w:p>
     <w:p>
@@ -1468,21 +1426,36 @@
           <w:ilvl w:val="0"/>
           <w:numId w:val="5"/>
         </w:numPr>
-      </w:pPr>
-      <w:r>
+        <w:rPr>
+          <w:lang w:val="en-US"/>
+        </w:rPr>
+      </w:pPr>
+      <w:r>
+        <w:rPr>
+          <w:lang w:val="en-US"/>
+        </w:rPr>
         <w:t xml:space="preserve">$ </w:t>
       </w:r>
-      <w:proofErr w:type="spellStart"/>
       <w:r>
         <w:rPr>
           <w:i/>
-        </w:rPr>
-        <w:t>rails</w:t>
-      </w:r>
-      <w:proofErr w:type="spellEnd"/>
+          <w:lang w:val="en-US"/>
+        </w:rPr>
+        <w:t xml:space="preserve">rails generate migration </w:t>
+      </w:r>
+      <w:proofErr w:type="spellStart"/>
       <w:r>
         <w:rPr>
           <w:i/>
+          <w:lang w:val="en-US"/>
+        </w:rPr>
+        <w:t>AddNameToUser</w:t>
+      </w:r>
+      <w:proofErr w:type="spellEnd"/>
+      <w:r>
+        <w:rPr>
+          <w:i/>
+          <w:lang w:val="en-US"/>
         </w:rPr>
         <w:t xml:space="preserve"> </w:t>
       </w:r>
@@ -1490,48 +1463,7 @@
       <w:r>
         <w:rPr>
           <w:i/>
-        </w:rPr>
-        <w:t>generate</w:t>
-      </w:r>
-      <w:proofErr w:type="spellEnd"/>
-      <w:r>
-        <w:rPr>
-          <w:i/>
-        </w:rPr>
-        <w:t xml:space="preserve"> </w:t>
-      </w:r>
-      <w:proofErr w:type="spellStart"/>
-      <w:r>
-        <w:rPr>
-          <w:i/>
-        </w:rPr>
-        <w:t>migration</w:t>
-      </w:r>
-      <w:proofErr w:type="spellEnd"/>
-      <w:r>
-        <w:rPr>
-          <w:i/>
-        </w:rPr>
-        <w:t xml:space="preserve"> </w:t>
-      </w:r>
-      <w:proofErr w:type="spellStart"/>
-      <w:r>
-        <w:rPr>
-          <w:i/>
-        </w:rPr>
-        <w:t>AddNameToUser</w:t>
-      </w:r>
-      <w:proofErr w:type="spellEnd"/>
-      <w:r>
-        <w:rPr>
-          <w:i/>
-        </w:rPr>
-        <w:t xml:space="preserve"> </w:t>
-      </w:r>
-      <w:proofErr w:type="spellStart"/>
-      <w:r>
-        <w:rPr>
-          <w:i/>
+          <w:lang w:val="en-US"/>
         </w:rPr>
         <w:t>name_string</w:t>
       </w:r>
@@ -1861,624 +1793,599 @@
     <w:p>
       <w:pPr>
         <w:pStyle w:val="KeinLeerraum"/>
+        <w:rPr>
+          <w:lang w:val="en-US"/>
+        </w:rPr>
       </w:pPr>
       <w:proofErr w:type="gramStart"/>
       <w:r>
+        <w:rPr>
+          <w:lang w:val="en-US"/>
+        </w:rPr>
+        <w:t>.landing</w:t>
+      </w:r>
+      <w:proofErr w:type="gramEnd"/>
+      <w:r>
+        <w:rPr>
+          <w:lang w:val="en-US"/>
+        </w:rPr>
+        <w:t>-left {... .dummy-phone {...} .screen-shot {... .item {…}}}</w:t>
+      </w:r>
+    </w:p>
+    <w:p>
+      <w:pPr>
+        <w:pStyle w:val="KeinLeerraum"/>
+        <w:rPr>
+          <w:lang w:val="en-US"/>
+        </w:rPr>
+      </w:pPr>
+    </w:p>
+    <w:p>
+      <w:pPr>
+        <w:pStyle w:val="KeinLeerraum"/>
+      </w:pPr>
+      <w:r>
+        <w:rPr>
+          <w:b/>
+        </w:rPr>
+        <w:t>Welche SCSS-Klassen unterteilen die Seite in links (Dummy-Phone) und in rechts (Registrierung)?</w:t>
+      </w:r>
+    </w:p>
+    <w:p>
+      <w:pPr>
+        <w:pStyle w:val="KeinLeerraum"/>
+        <w:rPr>
+          <w:lang w:val="en-US"/>
+        </w:rPr>
+      </w:pPr>
+      <w:proofErr w:type="spellStart"/>
+      <w:r>
+        <w:rPr>
+          <w:lang w:val="en-US"/>
+        </w:rPr>
+        <w:t>classs</w:t>
+      </w:r>
+      <w:proofErr w:type="spellEnd"/>
+      <w:r>
+        <w:rPr>
+          <w:lang w:val="en-US"/>
+        </w:rPr>
+        <w:t>=</w:t>
+      </w:r>
+      <w:r>
+        <w:rPr>
+          <w:lang w:val="en-US"/>
+        </w:rPr>
+        <w:t>»</w:t>
+      </w:r>
+      <w:r>
+        <w:rPr>
+          <w:lang w:val="en-US"/>
+        </w:rPr>
+        <w:t>col-lg-6 landing-left</w:t>
+      </w:r>
+      <w:r>
+        <w:rPr>
+          <w:lang w:val="en-US"/>
+        </w:rPr>
+        <w:t>»</w:t>
+      </w:r>
+      <w:r>
+        <w:rPr>
+          <w:lang w:val="en-US"/>
+        </w:rPr>
+        <w:t xml:space="preserve"> class</w:t>
+      </w:r>
+      <w:proofErr w:type="gramStart"/>
+      <w:r>
+        <w:rPr>
+          <w:lang w:val="en-US"/>
+        </w:rPr>
+        <w:t>=”col</w:t>
+      </w:r>
+      <w:proofErr w:type="gramEnd"/>
+      <w:r>
+        <w:rPr>
+          <w:lang w:val="en-US"/>
+        </w:rPr>
+        <w:t>-lg-6 landing-right”</w:t>
+      </w:r>
+    </w:p>
+    <w:p>
+      <w:pPr>
+        <w:pStyle w:val="KeinLeerraum"/>
+        <w:rPr>
+          <w:lang w:val="en-US"/>
+        </w:rPr>
+      </w:pPr>
+    </w:p>
+    <w:p>
+      <w:pPr>
+        <w:pStyle w:val="KeinLeerraum"/>
+        <w:rPr>
+          <w:b/>
+        </w:rPr>
+      </w:pPr>
+      <w:r>
+        <w:rPr>
+          <w:b/>
+        </w:rPr>
+        <w:t>Wo wird der Hintergrund des Dummy-Phone definiert (das Mobiltelefon Gehäuse)?</w:t>
+      </w:r>
+    </w:p>
+    <w:p>
+      <w:pPr>
+        <w:pStyle w:val="KeinLeerraum"/>
+        <w:rPr>
+          <w:lang w:val="en-US"/>
+        </w:rPr>
+      </w:pPr>
+      <w:proofErr w:type="gramStart"/>
+      <w:r>
+        <w:rPr>
+          <w:lang w:val="en-US"/>
+        </w:rPr>
+        <w:t>.landing</w:t>
+      </w:r>
+      <w:proofErr w:type="gramEnd"/>
+      <w:r>
+        <w:rPr>
+          <w:lang w:val="en-US"/>
+        </w:rPr>
+        <w:t>-left { .</w:t>
+      </w:r>
+      <w:proofErr w:type="spellStart"/>
+      <w:r>
+        <w:rPr>
+          <w:lang w:val="en-US"/>
+        </w:rPr>
+        <w:t>dumm</w:t>
+      </w:r>
+      <w:proofErr w:type="spellEnd"/>
+      <w:r>
+        <w:rPr>
+          <w:lang w:val="en-US"/>
+        </w:rPr>
+        <w:t>-phone {</w:t>
+      </w:r>
+      <w:proofErr w:type="spellStart"/>
+      <w:r>
+        <w:rPr>
+          <w:lang w:val="en-US"/>
+        </w:rPr>
+        <w:t>backgreound</w:t>
+      </w:r>
+      <w:proofErr w:type="spellEnd"/>
+      <w:r>
+        <w:rPr>
+          <w:lang w:val="en-US"/>
+        </w:rPr>
+        <w:t>-image: image-</w:t>
+      </w:r>
+      <w:proofErr w:type="spellStart"/>
+      <w:r>
+        <w:rPr>
+          <w:lang w:val="en-US"/>
+        </w:rPr>
+        <w:t>url</w:t>
+      </w:r>
+      <w:proofErr w:type="spellEnd"/>
+      <w:r>
+        <w:rPr>
+          <w:lang w:val="en-US"/>
+        </w:rPr>
+        <w:t>(“dummy-phone-2x.png”) …}}</w:t>
+      </w:r>
+    </w:p>
+    <w:p>
+      <w:pPr>
+        <w:pStyle w:val="KeinLeerraum"/>
+        <w:rPr>
+          <w:lang w:val="en-US"/>
+        </w:rPr>
+      </w:pPr>
+    </w:p>
+    <w:p>
+      <w:pPr>
+        <w:pStyle w:val="KeinLeerraum"/>
+        <w:rPr>
+          <w:b/>
+        </w:rPr>
+      </w:pPr>
+      <w:r>
+        <w:rPr>
+          <w:b/>
+        </w:rPr>
+        <w:t xml:space="preserve">In welcher Datei haben Sie den Code für den </w:t>
+      </w:r>
+      <w:proofErr w:type="spellStart"/>
+      <w:r>
+        <w:rPr>
+          <w:b/>
+        </w:rPr>
+        <w:t>Footer</w:t>
+      </w:r>
+      <w:proofErr w:type="spellEnd"/>
+      <w:r>
+        <w:rPr>
+          <w:b/>
+        </w:rPr>
+        <w:t xml:space="preserve"> als Partial-View erfasst?</w:t>
+      </w:r>
+    </w:p>
+    <w:p>
+      <w:pPr>
+        <w:pStyle w:val="KeinLeerraum"/>
+        <w:rPr>
+          <w:lang w:val="en-US"/>
+        </w:rPr>
+      </w:pPr>
+      <w:r>
+        <w:rPr>
+          <w:lang w:val="en-US"/>
+        </w:rPr>
+        <w:t>app/views</w:t>
+      </w:r>
+      <w:r>
+        <w:rPr>
+          <w:lang w:val="en-US"/>
+        </w:rPr>
+        <w:t>/</w:t>
+      </w:r>
+      <w:r>
+        <w:rPr>
+          <w:lang w:val="en-US"/>
+        </w:rPr>
+        <w:t>shared/_</w:t>
+      </w:r>
+      <w:proofErr w:type="spellStart"/>
+      <w:r>
+        <w:rPr>
+          <w:lang w:val="en-US"/>
+        </w:rPr>
+        <w:t>footer.html.erb</w:t>
+      </w:r>
+      <w:proofErr w:type="spellEnd"/>
+    </w:p>
+    <w:p>
+      <w:pPr>
+        <w:pStyle w:val="KeinLeerraum"/>
+        <w:rPr>
+          <w:lang w:val="en-US"/>
+        </w:rPr>
+      </w:pPr>
+    </w:p>
+    <w:p>
+      <w:pPr>
+        <w:pStyle w:val="KeinLeerraum"/>
+        <w:rPr>
+          <w:b/>
+        </w:rPr>
+      </w:pPr>
+      <w:r>
+        <w:rPr>
+          <w:b/>
+        </w:rPr>
+        <w:t xml:space="preserve">Wo wird die Datei mit dem </w:t>
+      </w:r>
+      <w:proofErr w:type="spellStart"/>
+      <w:r>
+        <w:rPr>
+          <w:b/>
+        </w:rPr>
+        <w:t>Footer</w:t>
+      </w:r>
+      <w:proofErr w:type="spellEnd"/>
+      <w:r>
+        <w:rPr>
+          <w:b/>
+        </w:rPr>
+        <w:t xml:space="preserve"> gerendert?</w:t>
+      </w:r>
+    </w:p>
+    <w:p>
+      <w:pPr>
+        <w:pStyle w:val="KeinLeerraum"/>
+        <w:rPr>
+          <w:lang w:val="en-US"/>
+        </w:rPr>
+      </w:pPr>
+      <w:r>
+        <w:rPr>
+          <w:lang w:val="en-US"/>
+        </w:rPr>
+        <w:t>app/views/layouts/</w:t>
+      </w:r>
+      <w:proofErr w:type="spellStart"/>
+      <w:r>
+        <w:rPr>
+          <w:lang w:val="en-US"/>
+        </w:rPr>
+        <w:t>application.html.erb</w:t>
+      </w:r>
+      <w:proofErr w:type="spellEnd"/>
+    </w:p>
+    <w:p>
+      <w:pPr>
+        <w:pStyle w:val="KeinLeerraum"/>
+        <w:rPr>
+          <w:lang w:val="en-US"/>
+        </w:rPr>
+      </w:pPr>
+    </w:p>
+    <w:p>
+      <w:pPr>
+        <w:pStyle w:val="KeinLeerraum"/>
+        <w:rPr>
+          <w:b/>
+        </w:rPr>
+      </w:pPr>
+      <w:r>
+        <w:rPr>
+          <w:b/>
+        </w:rPr>
+        <w:t>Wie lautet der Befehl zum Rendern?</w:t>
+      </w:r>
+    </w:p>
+    <w:p>
+      <w:pPr>
+        <w:pStyle w:val="KeinLeerraum"/>
+      </w:pPr>
+      <w:r>
+        <w:t>&lt;%=</w:t>
+      </w:r>
+      <w:proofErr w:type="spellStart"/>
+      <w:r>
+        <w:t>render</w:t>
+      </w:r>
+      <w:proofErr w:type="spellEnd"/>
+      <w:r>
+        <w:t xml:space="preserve"> ‘</w:t>
+      </w:r>
+      <w:proofErr w:type="spellStart"/>
+      <w:r>
+        <w:t>shared</w:t>
+      </w:r>
+      <w:proofErr w:type="spellEnd"/>
+      <w:r>
+        <w:t>/</w:t>
+      </w:r>
+      <w:proofErr w:type="spellStart"/>
+      <w:r>
+        <w:t>footer</w:t>
+      </w:r>
+      <w:proofErr w:type="spellEnd"/>
+      <w:r>
+        <w:t>’ %&gt;</w:t>
+      </w:r>
+    </w:p>
+    <w:p>
+      <w:pPr>
+        <w:pStyle w:val="KeinLeerraum"/>
+      </w:pPr>
+    </w:p>
+    <w:p>
+      <w:pPr>
+        <w:pStyle w:val="KeinLeerraum"/>
+        <w:rPr>
+          <w:b/>
+        </w:rPr>
+      </w:pPr>
+      <w:r>
+        <w:rPr>
+          <w:b/>
+        </w:rPr>
+        <w:t>In welcher Datei haben Sie den Code für das Dummy-Phone erfasst?</w:t>
+      </w:r>
+    </w:p>
+    <w:p>
+      <w:pPr>
+        <w:pStyle w:val="KeinLeerraum"/>
+        <w:rPr>
+          <w:lang w:val="en-US"/>
+        </w:rPr>
+      </w:pPr>
+      <w:r>
+        <w:rPr>
+          <w:lang w:val="en-US"/>
+        </w:rPr>
+        <w:t>app/views/devise/shared/_</w:t>
+      </w:r>
+      <w:proofErr w:type="spellStart"/>
+      <w:r>
+        <w:rPr>
+          <w:lang w:val="en-US"/>
+        </w:rPr>
+        <w:t>dummy_phone.html.erb</w:t>
+      </w:r>
+      <w:proofErr w:type="spellEnd"/>
+    </w:p>
+    <w:p>
+      <w:pPr>
+        <w:pStyle w:val="KeinLeerraum"/>
+        <w:rPr>
+          <w:lang w:val="en-US"/>
+        </w:rPr>
+      </w:pPr>
+    </w:p>
+    <w:p>
+      <w:pPr>
+        <w:pStyle w:val="KeinLeerraum"/>
+        <w:rPr>
+          <w:b/>
+        </w:rPr>
+      </w:pPr>
+      <w:r>
+        <w:rPr>
+          <w:b/>
+        </w:rPr>
+        <w:t>Wo wird die Datei mit dem Dummy-Phone für die Views «</w:t>
+      </w:r>
+      <w:proofErr w:type="spellStart"/>
+      <w:r>
+        <w:rPr>
+          <w:b/>
+        </w:rPr>
+        <w:t>sign_in</w:t>
+      </w:r>
+      <w:proofErr w:type="spellEnd"/>
+      <w:r>
+        <w:rPr>
+          <w:b/>
+        </w:rPr>
+        <w:t>» und «</w:t>
+      </w:r>
+      <w:proofErr w:type="spellStart"/>
+      <w:r>
+        <w:rPr>
+          <w:b/>
+        </w:rPr>
+        <w:t>sign_up</w:t>
+      </w:r>
+      <w:proofErr w:type="spellEnd"/>
+      <w:r>
+        <w:rPr>
+          <w:b/>
+        </w:rPr>
+        <w:t>» gerendert?</w:t>
+      </w:r>
+    </w:p>
+    <w:p>
+      <w:pPr>
+        <w:pStyle w:val="KeinLeerraum"/>
+        <w:rPr>
+          <w:lang w:val="en-US"/>
+        </w:rPr>
+      </w:pPr>
+      <w:r>
+        <w:rPr>
+          <w:lang w:val="en-US"/>
+        </w:rPr>
+        <w:t>app/views/devise/sessions/</w:t>
+      </w:r>
+      <w:proofErr w:type="spellStart"/>
+      <w:r>
+        <w:rPr>
+          <w:lang w:val="en-US"/>
+        </w:rPr>
+        <w:t>new.html.erb</w:t>
+      </w:r>
+      <w:proofErr w:type="spellEnd"/>
+    </w:p>
+    <w:p>
+      <w:pPr>
+        <w:pStyle w:val="KeinLeerraum"/>
+        <w:rPr>
+          <w:lang w:val="en-US"/>
+        </w:rPr>
+      </w:pPr>
+      <w:r>
+        <w:rPr>
+          <w:lang w:val="en-US"/>
+        </w:rPr>
+        <w:t>app/views/devise/registrations/</w:t>
+      </w:r>
+      <w:proofErr w:type="spellStart"/>
+      <w:r>
+        <w:rPr>
+          <w:lang w:val="en-US"/>
+        </w:rPr>
+        <w:t>new.html.erb</w:t>
+      </w:r>
+      <w:proofErr w:type="spellEnd"/>
+    </w:p>
+    <w:p>
+      <w:pPr>
+        <w:pStyle w:val="KeinLeerraum"/>
+        <w:rPr>
+          <w:lang w:val="en-US"/>
+        </w:rPr>
+      </w:pPr>
+    </w:p>
+    <w:p>
+      <w:pPr>
+        <w:pStyle w:val="KeinLeerraum"/>
+        <w:rPr>
+          <w:b/>
+        </w:rPr>
+      </w:pPr>
+      <w:r>
+        <w:rPr>
+          <w:b/>
+        </w:rPr>
+        <w:t>Wie lautet der Befehl zum rendern dieser Datei?</w:t>
+      </w:r>
+    </w:p>
+    <w:p>
+      <w:pPr>
+        <w:pStyle w:val="KeinLeerraum"/>
+        <w:rPr>
+          <w:lang w:val="en-US"/>
+        </w:rPr>
+      </w:pPr>
+      <w:r>
+        <w:rPr>
+          <w:lang w:val="en-US"/>
+        </w:rPr>
+        <w:t>&lt;%=render ‘devise/shared/dummy-phone’ %&gt;</w:t>
+      </w:r>
+    </w:p>
+    <w:p>
+      <w:pPr>
+        <w:pStyle w:val="KeinLeerraum"/>
+        <w:rPr>
+          <w:lang w:val="en-US"/>
+        </w:rPr>
+      </w:pPr>
+    </w:p>
+    <w:p>
+      <w:pPr>
+        <w:pStyle w:val="berschrift1"/>
+      </w:pPr>
+      <w:r>
+        <w:t>Abschliessende Reflexion</w:t>
+      </w:r>
+    </w:p>
+    <w:p>
+      <w:r>
+        <w:t xml:space="preserve">Alles in allem habe ich sehr viel </w:t>
+      </w:r>
+      <w:r>
+        <w:t>Neues</w:t>
+      </w:r>
+      <w:r>
+        <w:t xml:space="preserve"> gelernt. </w:t>
+      </w:r>
+      <w:r>
+        <w:t>Dieses Arbeitsblatt ist sehr gut beschrieben und auch sehr gut strukturiert. Ich kann mi</w:t>
+      </w:r>
+      <w:r>
+        <w:t>r</w:t>
+      </w:r>
+      <w:r>
+        <w:t xml:space="preserve"> das gelernte sehr gut merken und werde es in der Zukunft auch wiederverwenden.</w:t>
+      </w:r>
+      <w:r>
+        <w:t xml:space="preserve"> Mit jedem Arbeitsblatt das ich löse, lerne ich etwas </w:t>
+      </w:r>
+      <w:r>
+        <w:t>Neues</w:t>
+      </w:r>
+      <w:r>
+        <w:t xml:space="preserve"> über </w:t>
+      </w:r>
+      <w:proofErr w:type="spellStart"/>
+      <w:r>
+        <w:t>R</w:t>
+      </w:r>
+      <w:bookmarkStart w:id="0" w:name="_GoBack"/>
+      <w:bookmarkEnd w:id="0"/>
+      <w:r>
+        <w:t>ails</w:t>
+      </w:r>
+      <w:proofErr w:type="spellEnd"/>
+      <w:r>
         <w:t>.</w:t>
-      </w:r>
-      <w:proofErr w:type="spellStart"/>
-      <w:r>
-        <w:t>landing</w:t>
-      </w:r>
-      <w:proofErr w:type="gramEnd"/>
-      <w:r>
-        <w:t>-left</w:t>
-      </w:r>
-      <w:proofErr w:type="spellEnd"/>
-      <w:r>
-        <w:t xml:space="preserve"> {... .</w:t>
-      </w:r>
-      <w:proofErr w:type="spellStart"/>
-      <w:r>
-        <w:t>dummy-phone</w:t>
-      </w:r>
-      <w:proofErr w:type="spellEnd"/>
-      <w:r>
-        <w:t xml:space="preserve"> {...} .</w:t>
-      </w:r>
-      <w:proofErr w:type="spellStart"/>
-      <w:r>
-        <w:t>screen-shot</w:t>
-      </w:r>
-      <w:proofErr w:type="spellEnd"/>
-      <w:r>
-        <w:t xml:space="preserve"> {... .item {…}}}</w:t>
-      </w:r>
-    </w:p>
-    <w:p>
-      <w:pPr>
-        <w:pStyle w:val="KeinLeerraum"/>
-      </w:pPr>
-    </w:p>
-    <w:p>
-      <w:pPr>
-        <w:pStyle w:val="KeinLeerraum"/>
-      </w:pPr>
-      <w:r>
-        <w:rPr>
-          <w:b/>
-        </w:rPr>
-        <w:t>Welche SCSS-Klassen unterteilen die Seite in links (Dummy-Phone) und in rechts (Registrierung)?</w:t>
-      </w:r>
-    </w:p>
-    <w:p>
-      <w:pPr>
-        <w:pStyle w:val="KeinLeerraum"/>
-      </w:pPr>
-      <w:proofErr w:type="spellStart"/>
-      <w:r>
-        <w:t>classs</w:t>
-      </w:r>
-      <w:proofErr w:type="spellEnd"/>
-      <w:r>
-        <w:t>=</w:t>
-      </w:r>
-      <w:r>
-        <w:t>»</w:t>
-      </w:r>
-      <w:r>
-        <w:t xml:space="preserve">col-lg-6 </w:t>
-      </w:r>
-      <w:proofErr w:type="spellStart"/>
-      <w:r>
-        <w:t>landing-left</w:t>
-      </w:r>
-      <w:proofErr w:type="spellEnd"/>
-      <w:r>
-        <w:t>»</w:t>
-      </w:r>
-      <w:r>
-        <w:t xml:space="preserve"> </w:t>
-      </w:r>
-      <w:proofErr w:type="spellStart"/>
-      <w:r>
-        <w:t>class</w:t>
-      </w:r>
-      <w:proofErr w:type="spellEnd"/>
-      <w:r>
-        <w:t xml:space="preserve">=”col-lg-6 </w:t>
-      </w:r>
-      <w:proofErr w:type="spellStart"/>
-      <w:r>
-        <w:t>landing-right</w:t>
-      </w:r>
-      <w:proofErr w:type="spellEnd"/>
-      <w:r>
-        <w:t>”</w:t>
-      </w:r>
-    </w:p>
-    <w:p>
-      <w:pPr>
-        <w:pStyle w:val="KeinLeerraum"/>
-      </w:pPr>
-    </w:p>
-    <w:p>
-      <w:pPr>
-        <w:pStyle w:val="KeinLeerraum"/>
-        <w:rPr>
-          <w:b/>
-        </w:rPr>
-      </w:pPr>
-      <w:r>
-        <w:rPr>
-          <w:b/>
-        </w:rPr>
-        <w:t>Wo wird der Hintergrund des Dummy-Phone definiert (das Mobiltelefon Gehäuse)?</w:t>
-      </w:r>
-    </w:p>
-    <w:p>
-      <w:pPr>
-        <w:pStyle w:val="KeinLeerraum"/>
-      </w:pPr>
-      <w:proofErr w:type="gramStart"/>
-      <w:r>
-        <w:t>.</w:t>
-      </w:r>
-      <w:proofErr w:type="spellStart"/>
-      <w:r>
-        <w:t>landing</w:t>
-      </w:r>
-      <w:proofErr w:type="gramEnd"/>
-      <w:r>
-        <w:t>-left</w:t>
-      </w:r>
-      <w:proofErr w:type="spellEnd"/>
-      <w:r>
-        <w:t xml:space="preserve"> { .dumm-</w:t>
-      </w:r>
-      <w:proofErr w:type="spellStart"/>
-      <w:r>
-        <w:t>phone</w:t>
-      </w:r>
-      <w:proofErr w:type="spellEnd"/>
-      <w:r>
-        <w:t xml:space="preserve"> {</w:t>
-      </w:r>
-      <w:proofErr w:type="spellStart"/>
-      <w:r>
-        <w:t>backgreound</w:t>
-      </w:r>
-      <w:proofErr w:type="spellEnd"/>
-      <w:r>
-        <w:t>-image: image-</w:t>
-      </w:r>
-      <w:proofErr w:type="spellStart"/>
-      <w:r>
-        <w:t>url</w:t>
-      </w:r>
-      <w:proofErr w:type="spellEnd"/>
-      <w:r>
-        <w:t>(“dummy-phone-2x.png”) …}}</w:t>
-      </w:r>
-    </w:p>
-    <w:p>
-      <w:pPr>
-        <w:pStyle w:val="KeinLeerraum"/>
-      </w:pPr>
-    </w:p>
-    <w:p>
-      <w:pPr>
-        <w:pStyle w:val="KeinLeerraum"/>
-        <w:rPr>
-          <w:b/>
-        </w:rPr>
-      </w:pPr>
-      <w:r>
-        <w:rPr>
-          <w:b/>
-        </w:rPr>
-        <w:t xml:space="preserve">In welcher Datei haben Sie den Code für den </w:t>
-      </w:r>
-      <w:proofErr w:type="spellStart"/>
-      <w:r>
-        <w:rPr>
-          <w:b/>
-        </w:rPr>
-        <w:t>Footer</w:t>
-      </w:r>
-      <w:proofErr w:type="spellEnd"/>
-      <w:r>
-        <w:rPr>
-          <w:b/>
-        </w:rPr>
-        <w:t xml:space="preserve"> als Partial-View erfasst?</w:t>
-      </w:r>
-    </w:p>
-    <w:p>
-      <w:pPr>
-        <w:pStyle w:val="KeinLeerraum"/>
-      </w:pPr>
-      <w:proofErr w:type="spellStart"/>
-      <w:r>
-        <w:t>app</w:t>
-      </w:r>
-      <w:proofErr w:type="spellEnd"/>
-      <w:r>
-        <w:t>/</w:t>
-      </w:r>
-      <w:proofErr w:type="spellStart"/>
-      <w:r>
-        <w:t>views</w:t>
-      </w:r>
-      <w:proofErr w:type="spellEnd"/>
-      <w:r>
-        <w:t>/</w:t>
-      </w:r>
-      <w:proofErr w:type="spellStart"/>
-      <w:r>
-        <w:t>shared</w:t>
-      </w:r>
-      <w:proofErr w:type="spellEnd"/>
-      <w:r>
-        <w:t>/_</w:t>
-      </w:r>
-      <w:proofErr w:type="spellStart"/>
-      <w:r>
-        <w:t>footer.html.erb</w:t>
-      </w:r>
-      <w:proofErr w:type="spellEnd"/>
-    </w:p>
-    <w:p>
-      <w:pPr>
-        <w:pStyle w:val="KeinLeerraum"/>
-      </w:pPr>
-    </w:p>
-    <w:p>
-      <w:pPr>
-        <w:pStyle w:val="KeinLeerraum"/>
-        <w:rPr>
-          <w:b/>
-        </w:rPr>
-      </w:pPr>
-      <w:r>
-        <w:rPr>
-          <w:b/>
-        </w:rPr>
-        <w:t xml:space="preserve">Wo wird die Datei mit dem </w:t>
-      </w:r>
-      <w:proofErr w:type="spellStart"/>
-      <w:r>
-        <w:rPr>
-          <w:b/>
-        </w:rPr>
-        <w:t>Footer</w:t>
-      </w:r>
-      <w:proofErr w:type="spellEnd"/>
-      <w:r>
-        <w:rPr>
-          <w:b/>
-        </w:rPr>
-        <w:t xml:space="preserve"> gerendert?</w:t>
-      </w:r>
-    </w:p>
-    <w:p>
-      <w:pPr>
-        <w:pStyle w:val="KeinLeerraum"/>
-      </w:pPr>
-      <w:proofErr w:type="spellStart"/>
-      <w:r>
-        <w:t>app</w:t>
-      </w:r>
-      <w:proofErr w:type="spellEnd"/>
-      <w:r>
-        <w:t>/</w:t>
-      </w:r>
-      <w:proofErr w:type="spellStart"/>
-      <w:r>
-        <w:t>views</w:t>
-      </w:r>
-      <w:proofErr w:type="spellEnd"/>
-      <w:r>
-        <w:t>/</w:t>
-      </w:r>
-      <w:proofErr w:type="spellStart"/>
-      <w:r>
-        <w:t>layouts</w:t>
-      </w:r>
-      <w:proofErr w:type="spellEnd"/>
-      <w:r>
-        <w:t>/</w:t>
-      </w:r>
-      <w:proofErr w:type="spellStart"/>
-      <w:r>
-        <w:t>application.html.erb</w:t>
-      </w:r>
-      <w:proofErr w:type="spellEnd"/>
-    </w:p>
-    <w:p>
-      <w:pPr>
-        <w:pStyle w:val="KeinLeerraum"/>
-      </w:pPr>
-    </w:p>
-    <w:p>
-      <w:pPr>
-        <w:pStyle w:val="KeinLeerraum"/>
-        <w:rPr>
-          <w:b/>
-        </w:rPr>
-      </w:pPr>
-      <w:r>
-        <w:rPr>
-          <w:b/>
-        </w:rPr>
-        <w:t>Wie lautet der Befehl zum Rendern?</w:t>
-      </w:r>
-    </w:p>
-    <w:p>
-      <w:pPr>
-        <w:pStyle w:val="KeinLeerraum"/>
-      </w:pPr>
-      <w:r>
-        <w:t>&lt;%=</w:t>
-      </w:r>
-      <w:proofErr w:type="spellStart"/>
-      <w:r>
-        <w:t>render</w:t>
-      </w:r>
-      <w:proofErr w:type="spellEnd"/>
-      <w:r>
-        <w:t xml:space="preserve"> ‘</w:t>
-      </w:r>
-      <w:proofErr w:type="spellStart"/>
-      <w:r>
-        <w:t>shared</w:t>
-      </w:r>
-      <w:proofErr w:type="spellEnd"/>
-      <w:r>
-        <w:t>/</w:t>
-      </w:r>
-      <w:proofErr w:type="spellStart"/>
-      <w:r>
-        <w:t>footer</w:t>
-      </w:r>
-      <w:proofErr w:type="spellEnd"/>
-      <w:r>
-        <w:t>’ %&gt;</w:t>
-      </w:r>
-    </w:p>
-    <w:p>
-      <w:pPr>
-        <w:pStyle w:val="KeinLeerraum"/>
-      </w:pPr>
-    </w:p>
-    <w:p>
-      <w:pPr>
-        <w:pStyle w:val="KeinLeerraum"/>
-        <w:rPr>
-          <w:b/>
-        </w:rPr>
-      </w:pPr>
-      <w:r>
-        <w:rPr>
-          <w:b/>
-        </w:rPr>
-        <w:t>In welcher Datei haben Sie den Code für das Dummy-Phone erfasst?</w:t>
-      </w:r>
-    </w:p>
-    <w:p>
-      <w:pPr>
-        <w:pStyle w:val="KeinLeerraum"/>
-      </w:pPr>
-      <w:proofErr w:type="spellStart"/>
-      <w:r>
-        <w:t>app</w:t>
-      </w:r>
-      <w:proofErr w:type="spellEnd"/>
-      <w:r>
-        <w:t>/</w:t>
-      </w:r>
-      <w:proofErr w:type="spellStart"/>
-      <w:r>
-        <w:t>views</w:t>
-      </w:r>
-      <w:proofErr w:type="spellEnd"/>
-      <w:r>
-        <w:t>/</w:t>
-      </w:r>
-      <w:proofErr w:type="spellStart"/>
-      <w:r>
-        <w:t>devise</w:t>
-      </w:r>
-      <w:proofErr w:type="spellEnd"/>
-      <w:r>
-        <w:t>/</w:t>
-      </w:r>
-      <w:proofErr w:type="spellStart"/>
-      <w:r>
-        <w:t>shared</w:t>
-      </w:r>
-      <w:proofErr w:type="spellEnd"/>
-      <w:r>
-        <w:t>/_</w:t>
-      </w:r>
-      <w:proofErr w:type="spellStart"/>
-      <w:r>
-        <w:t>dummy_phone.html.erb</w:t>
-      </w:r>
-      <w:proofErr w:type="spellEnd"/>
-    </w:p>
-    <w:p>
-      <w:pPr>
-        <w:pStyle w:val="KeinLeerraum"/>
-      </w:pPr>
-    </w:p>
-    <w:p>
-      <w:pPr>
-        <w:pStyle w:val="KeinLeerraum"/>
-        <w:rPr>
-          <w:b/>
-        </w:rPr>
-      </w:pPr>
-      <w:r>
-        <w:rPr>
-          <w:b/>
-        </w:rPr>
-        <w:t>Wo wird die Datei mit dem Dummy-Phone für die Views «</w:t>
-      </w:r>
-      <w:proofErr w:type="spellStart"/>
-      <w:r>
-        <w:rPr>
-          <w:b/>
-        </w:rPr>
-        <w:t>sign_in</w:t>
-      </w:r>
-      <w:proofErr w:type="spellEnd"/>
-      <w:r>
-        <w:rPr>
-          <w:b/>
-        </w:rPr>
-        <w:t>» und «</w:t>
-      </w:r>
-      <w:proofErr w:type="spellStart"/>
-      <w:r>
-        <w:rPr>
-          <w:b/>
-        </w:rPr>
-        <w:t>sign_up</w:t>
-      </w:r>
-      <w:proofErr w:type="spellEnd"/>
-      <w:r>
-        <w:rPr>
-          <w:b/>
-        </w:rPr>
-        <w:t>» gerendert?</w:t>
-      </w:r>
-    </w:p>
-    <w:p>
-      <w:pPr>
-        <w:pStyle w:val="KeinLeerraum"/>
-      </w:pPr>
-      <w:proofErr w:type="spellStart"/>
-      <w:r>
-        <w:t>app</w:t>
-      </w:r>
-      <w:proofErr w:type="spellEnd"/>
-      <w:r>
-        <w:t>/</w:t>
-      </w:r>
-      <w:proofErr w:type="spellStart"/>
-      <w:r>
-        <w:t>views</w:t>
-      </w:r>
-      <w:proofErr w:type="spellEnd"/>
-      <w:r>
-        <w:t>/</w:t>
-      </w:r>
-      <w:proofErr w:type="spellStart"/>
-      <w:r>
-        <w:t>devise</w:t>
-      </w:r>
-      <w:proofErr w:type="spellEnd"/>
-      <w:r>
-        <w:t>/</w:t>
-      </w:r>
-      <w:proofErr w:type="spellStart"/>
-      <w:r>
-        <w:t>sessions</w:t>
-      </w:r>
-      <w:proofErr w:type="spellEnd"/>
-      <w:r>
-        <w:t>/</w:t>
-      </w:r>
-      <w:proofErr w:type="spellStart"/>
-      <w:r>
-        <w:t>new.html.erb</w:t>
-      </w:r>
-      <w:proofErr w:type="spellEnd"/>
-    </w:p>
-    <w:p>
-      <w:pPr>
-        <w:pStyle w:val="KeinLeerraum"/>
-      </w:pPr>
-      <w:proofErr w:type="spellStart"/>
-      <w:r>
-        <w:t>app</w:t>
-      </w:r>
-      <w:proofErr w:type="spellEnd"/>
-      <w:r>
-        <w:t>/</w:t>
-      </w:r>
-      <w:proofErr w:type="spellStart"/>
-      <w:r>
-        <w:t>views</w:t>
-      </w:r>
-      <w:proofErr w:type="spellEnd"/>
-      <w:r>
-        <w:t>/</w:t>
-      </w:r>
-      <w:proofErr w:type="spellStart"/>
-      <w:r>
-        <w:t>devise</w:t>
-      </w:r>
-      <w:proofErr w:type="spellEnd"/>
-      <w:r>
-        <w:t>/</w:t>
-      </w:r>
-      <w:proofErr w:type="spellStart"/>
-      <w:r>
-        <w:t>registrations</w:t>
-      </w:r>
-      <w:proofErr w:type="spellEnd"/>
-      <w:r>
-        <w:t>/</w:t>
-      </w:r>
-      <w:proofErr w:type="spellStart"/>
-      <w:r>
-        <w:t>new.html.erb</w:t>
-      </w:r>
-      <w:proofErr w:type="spellEnd"/>
-    </w:p>
-    <w:p>
-      <w:pPr>
-        <w:pStyle w:val="KeinLeerraum"/>
-      </w:pPr>
-    </w:p>
-    <w:p>
-      <w:pPr>
-        <w:pStyle w:val="KeinLeerraum"/>
-        <w:rPr>
-          <w:b/>
-        </w:rPr>
-      </w:pPr>
-      <w:r>
-        <w:rPr>
-          <w:b/>
-        </w:rPr>
-        <w:t>Wie lautet der Befehl zum rendern dieser Datei?</w:t>
-      </w:r>
-    </w:p>
-    <w:p>
-      <w:pPr>
-        <w:pStyle w:val="KeinLeerraum"/>
-      </w:pPr>
-      <w:r>
-        <w:t>&lt;%=</w:t>
-      </w:r>
-      <w:proofErr w:type="spellStart"/>
-      <w:r>
-        <w:t>render</w:t>
-      </w:r>
-      <w:proofErr w:type="spellEnd"/>
-      <w:r>
-        <w:t xml:space="preserve"> ‘</w:t>
-      </w:r>
-      <w:proofErr w:type="spellStart"/>
-      <w:r>
-        <w:t>devise</w:t>
-      </w:r>
-      <w:proofErr w:type="spellEnd"/>
-      <w:r>
-        <w:t>/</w:t>
-      </w:r>
-      <w:proofErr w:type="spellStart"/>
-      <w:r>
-        <w:t>shared</w:t>
-      </w:r>
-      <w:proofErr w:type="spellEnd"/>
-      <w:r>
-        <w:t>/</w:t>
-      </w:r>
-      <w:proofErr w:type="spellStart"/>
-      <w:r>
-        <w:t>dummy-phone</w:t>
-      </w:r>
-      <w:proofErr w:type="spellEnd"/>
-      <w:r>
-        <w:t>’ %&gt;</w:t>
-      </w:r>
-    </w:p>
-    <w:p>
-      <w:pPr>
-        <w:pStyle w:val="KeinLeerraum"/>
-      </w:pPr>
-    </w:p>
-    <w:p>
-      <w:pPr>
-        <w:pStyle w:val="berschrift1"/>
-      </w:pPr>
-      <w:r>
-        <w:t>Abschliessende Reflexion</w:t>
-      </w:r>
-    </w:p>
-    <w:p>
-      <w:r>
-        <w:t>Dieses Arbeitsblatt ist sehr gut beschrieben und auch sehr gut strukturiert. Ich kann mi</w:t>
-      </w:r>
-      <w:r>
-        <w:t>r</w:t>
-      </w:r>
-      <w:r>
-        <w:t xml:space="preserve"> das gelernte sehr gut merken und werde es in der Zukunft auch wiederverwenden.</w:t>
       </w:r>
     </w:p>
     <w:p>
@@ -2492,8 +2399,6 @@
       <w:r>
         <w:t>s</w:t>
       </w:r>
-      <w:bookmarkStart w:id="0" w:name="_GoBack"/>
-      <w:bookmarkEnd w:id="0"/>
     </w:p>
     <w:p>
       <w:pPr>
@@ -2553,14 +2458,27 @@
       <w:r>
         <w:t xml:space="preserve">Abbildung </w:t>
       </w:r>
-      <w:fldSimple w:instr=" SEQ Abbildung \* ARABIC ">
-        <w:r>
-          <w:rPr>
-            <w:noProof/>
-          </w:rPr>
-          <w:t>1</w:t>
-        </w:r>
-      </w:fldSimple>
+      <w:r>
+        <w:fldChar w:fldCharType="begin"/>
+      </w:r>
+      <w:r>
+        <w:instrText xml:space="preserve"> SEQ Abbildung \* ARABIC </w:instrText>
+      </w:r>
+      <w:r>
+        <w:fldChar w:fldCharType="separate"/>
+      </w:r>
+      <w:r>
+        <w:rPr>
+          <w:noProof/>
+        </w:rPr>
+        <w:t>1</w:t>
+      </w:r>
+      <w:r>
+        <w:rPr>
+          <w:noProof/>
+        </w:rPr>
+        <w:fldChar w:fldCharType="end"/>
+      </w:r>
       <w:r>
         <w:t>: Login-View</w:t>
       </w:r>
@@ -2624,14 +2542,27 @@
       <w:r>
         <w:t xml:space="preserve">Abbildung </w:t>
       </w:r>
-      <w:fldSimple w:instr=" SEQ Abbildung \* ARABIC ">
-        <w:r>
-          <w:rPr>
-            <w:noProof/>
-          </w:rPr>
-          <w:t>2</w:t>
-        </w:r>
-      </w:fldSimple>
+      <w:r>
+        <w:fldChar w:fldCharType="begin"/>
+      </w:r>
+      <w:r>
+        <w:instrText xml:space="preserve"> SEQ Abbildung \* ARABIC </w:instrText>
+      </w:r>
+      <w:r>
+        <w:fldChar w:fldCharType="separate"/>
+      </w:r>
+      <w:r>
+        <w:rPr>
+          <w:noProof/>
+        </w:rPr>
+        <w:t>2</w:t>
+      </w:r>
+      <w:r>
+        <w:rPr>
+          <w:noProof/>
+        </w:rPr>
+        <w:fldChar w:fldCharType="end"/>
+      </w:r>
       <w:r>
         <w:t>: Registration-View</w:t>
       </w:r>
@@ -2687,6 +2618,11 @@
         <w:docPartUnique/>
       </w:docPartObj>
     </w:sdtPr>
+    <w:sdtEndPr>
+      <w:rPr>
+        <w:rStyle w:val="Seitenzahl"/>
+      </w:rPr>
+    </w:sdtEndPr>
     <w:sdtContent>
       <w:p>
         <w:pPr>
@@ -2739,6 +2675,11 @@
         <w:docPartUnique/>
       </w:docPartObj>
     </w:sdtPr>
+    <w:sdtEndPr>
+      <w:rPr>
+        <w:rStyle w:val="Seitenzahl"/>
+      </w:rPr>
+    </w:sdtEndPr>
     <w:sdtContent>
       <w:p>
         <w:pPr>
@@ -4472,7 +4413,7 @@
 </file>
 
 <file path=customXml/itemProps1.xml><?xml version="1.0" encoding="utf-8"?>
-<ds:datastoreItem xmlns:ds="http://schemas.openxmlformats.org/officeDocument/2006/customXml" ds:itemID="{B67E1BA6-7D05-454E-A630-ED783066FC11}">
+<ds:datastoreItem xmlns:ds="http://schemas.openxmlformats.org/officeDocument/2006/customXml" ds:itemID="{8EBA20AB-FF3A-8E4C-BFA1-C922604B7527}">
   <ds:schemaRefs>
     <ds:schemaRef ds:uri="http://schemas.openxmlformats.org/officeDocument/2006/bibliography"/>
   </ds:schemaRefs>
